--- a/limpias/0425.docx
+++ b/limpias/0425.docx
@@ -1,6 +1,6 @@
 
 <file path=word/document.xml><?xml version="1.0" encoding="utf-8"?>
-<w:document xmlns:ve="http://schemas.openxmlformats.org/markup-compatibility/2006" xmlns:o="urn:schemas-microsoft-com:office:office" xmlns:r="http://schemas.openxmlformats.org/officeDocument/2006/relationships" xmlns:m="http://schemas.openxmlformats.org/officeDocument/2006/math" xmlns:v="urn:schemas-microsoft-com:vml" xmlns:wp="http://schemas.openxmlformats.org/drawingml/2006/wordprocessingDrawing" xmlns:w10="urn:schemas-microsoft-com:office:word" xmlns:w="http://schemas.openxmlformats.org/wordprocessingml/2006/main" xmlns:wne="http://schemas.microsoft.com/office/word/2006/wordml">
+<w:document xmlns:wpc="http://schemas.microsoft.com/office/word/2010/wordprocessingCanvas" xmlns:cx="http://schemas.microsoft.com/office/drawing/2014/chartex" xmlns:mc="http://schemas.openxmlformats.org/markup-compatibility/2006" xmlns:o="urn:schemas-microsoft-com:office:office" xmlns:r="http://schemas.openxmlformats.org/officeDocument/2006/relationships" xmlns:m="http://schemas.openxmlformats.org/officeDocument/2006/math" xmlns:v="urn:schemas-microsoft-com:vml" xmlns:wp14="http://schemas.microsoft.com/office/word/2010/wordprocessingDrawing" xmlns:wp="http://schemas.openxmlformats.org/drawingml/2006/wordprocessingDrawing" xmlns:w10="urn:schemas-microsoft-com:office:word" xmlns:w="http://schemas.openxmlformats.org/wordprocessingml/2006/main" xmlns:w14="http://schemas.microsoft.com/office/word/2010/wordml" xmlns:w15="http://schemas.microsoft.com/office/word/2012/wordml" xmlns:w16se="http://schemas.microsoft.com/office/word/2015/wordml/symex" xmlns:wpg="http://schemas.microsoft.com/office/word/2010/wordprocessingGroup" xmlns:wpi="http://schemas.microsoft.com/office/word/2010/wordprocessingInk" xmlns:wne="http://schemas.microsoft.com/office/word/2006/wordml" xmlns:wps="http://schemas.microsoft.com/office/word/2010/wordprocessingShape" mc:Ignorable="w14 w15 w16se wp14">
   <w:body>
     <w:p>
       <w:pPr>
@@ -23,7 +23,7 @@
     <w:p>
       <w:pPr>
         <w:keepNext/>
-        <w:spacing w:before="60" w:after="180" w:line="240" w:lineRule="auto"/>
+        <w:spacing w:before="480" w:after="180" w:line="240" w:lineRule="auto"/>
         <w:rPr>
           <w:rFonts w:ascii="Book Antiqua" w:hAnsi="Book Antiqua" w:cs="Times New Roman"/>
           <w:b/>
@@ -42,7 +42,7 @@
     <w:p>
       <w:pPr>
         <w:keepNext/>
-        <w:spacing w:before="60" w:after="60" w:line="240" w:lineRule="auto"/>
+        <w:spacing w:before="240" w:after="60" w:line="240" w:lineRule="auto"/>
         <w:rPr>
           <w:rFonts w:ascii="Book Antiqua" w:hAnsi="Book Antiqua" w:cs="Times New Roman"/>
           <w:b/>
@@ -55,15 +55,7 @@
           <w:b/>
           <w:sz w:val="24"/>
         </w:rPr>
-        <w:t>VISTO</w:t>
-      </w:r>
-      <w:r>
-        <w:rPr>
-          <w:rFonts w:ascii="Book Antiqua" w:hAnsi="Book Antiqua" w:cs="Times New Roman"/>
-          <w:b/>
-          <w:sz w:val="24"/>
-        </w:rPr>
-        <w:t xml:space="preserve">: </w:t>
+        <w:t>VISTO:</w:t>
       </w:r>
     </w:p>
     <w:p>
@@ -81,13 +73,146 @@
           <w:rFonts w:ascii="Book Antiqua" w:hAnsi="Book Antiqua" w:cs="Times New Roman"/>
           <w:sz w:val="24"/>
         </w:rPr>
-        <w:t>El Expte N 1410-8-1991 mediante el cual el Sr. Carlos Moises Budeguer, propietario del inmueble identificado con el Padrón Nº 82.604, solicita la autorización correspondiente para elevar un tinglado hasta una altura de 2,50mts sobre la construcción existente, fundamentando su pedido por razones de aislación térmica como asimismo para destinarlo la actividad comercial, en un todo conforme a bosquejo que obra en la actuaciones antes mencionadas; y</w:t>
+        <w:t xml:space="preserve"> </w:t>
+      </w:r>
+      <w:r>
+        <w:rPr>
+          <w:rFonts w:ascii="Book Antiqua" w:hAnsi="Book Antiqua" w:cs="Times New Roman"/>
+          <w:sz w:val="24"/>
+        </w:rPr>
+        <w:t>El Expte N 1410-8-1991 mediante el cual el Sr</w:t>
+      </w:r>
+      <w:r>
+        <w:rPr>
+          <w:rFonts w:ascii="Book Antiqua" w:hAnsi="Book Antiqua" w:cs="Times New Roman"/>
+          <w:sz w:val="24"/>
+        </w:rPr>
+        <w:t xml:space="preserve">. </w:t>
+      </w:r>
+      <w:r>
+        <w:rPr>
+          <w:rFonts w:ascii="Book Antiqua" w:hAnsi="Book Antiqua" w:cs="Times New Roman"/>
+          <w:sz w:val="24"/>
+        </w:rPr>
+        <w:t>Carlos Moises Budeguer</w:t>
+      </w:r>
+      <w:r>
+        <w:rPr>
+          <w:rFonts w:ascii="Book Antiqua" w:hAnsi="Book Antiqua" w:cs="Times New Roman"/>
+          <w:sz w:val="24"/>
+        </w:rPr>
+        <w:t xml:space="preserve">, </w:t>
+      </w:r>
+      <w:r>
+        <w:rPr>
+          <w:rFonts w:ascii="Book Antiqua" w:hAnsi="Book Antiqua" w:cs="Times New Roman"/>
+          <w:sz w:val="24"/>
+        </w:rPr>
+        <w:t>propietario del inmueble identificado con el Padrón N</w:t>
+      </w:r>
+      <w:r>
+        <w:rPr>
+          <w:rFonts w:ascii="Book Antiqua" w:hAnsi="Book Antiqua" w:cs="Times New Roman"/>
+          <w:sz w:val="24"/>
+        </w:rPr>
+        <w:t xml:space="preserve">º </w:t>
+      </w:r>
+      <w:r>
+        <w:rPr>
+          <w:rFonts w:ascii="Book Antiqua" w:hAnsi="Book Antiqua" w:cs="Times New Roman"/>
+          <w:sz w:val="24"/>
+        </w:rPr>
+        <w:t>82</w:t>
+      </w:r>
+      <w:r>
+        <w:rPr>
+          <w:rFonts w:ascii="Book Antiqua" w:hAnsi="Book Antiqua" w:cs="Times New Roman"/>
+          <w:sz w:val="24"/>
+        </w:rPr>
+        <w:t xml:space="preserve">. </w:t>
+      </w:r>
+      <w:r>
+        <w:rPr>
+          <w:rFonts w:ascii="Book Antiqua" w:hAnsi="Book Antiqua" w:cs="Times New Roman"/>
+          <w:sz w:val="24"/>
+        </w:rPr>
+        <w:t>604</w:t>
+      </w:r>
+      <w:r>
+        <w:rPr>
+          <w:rFonts w:ascii="Book Antiqua" w:hAnsi="Book Antiqua" w:cs="Times New Roman"/>
+          <w:sz w:val="24"/>
+        </w:rPr>
+        <w:t xml:space="preserve">, </w:t>
+      </w:r>
+      <w:r>
+        <w:rPr>
+          <w:rFonts w:ascii="Book Antiqua" w:hAnsi="Book Antiqua" w:cs="Times New Roman"/>
+          <w:sz w:val="24"/>
+        </w:rPr>
+        <w:t>solicita la autorización correspondiente para elevar un tinglado hasta una altura de 2</w:t>
+      </w:r>
+      <w:r>
+        <w:rPr>
+          <w:rFonts w:ascii="Book Antiqua" w:hAnsi="Book Antiqua" w:cs="Times New Roman"/>
+          <w:sz w:val="24"/>
+        </w:rPr>
+        <w:t xml:space="preserve">, </w:t>
+      </w:r>
+      <w:r>
+        <w:rPr>
+          <w:rFonts w:ascii="Book Antiqua" w:hAnsi="Book Antiqua" w:cs="Times New Roman"/>
+          <w:sz w:val="24"/>
+        </w:rPr>
+        <w:t>50mts sobre la construcción existente</w:t>
+      </w:r>
+      <w:r>
+        <w:rPr>
+          <w:rFonts w:ascii="Book Antiqua" w:hAnsi="Book Antiqua" w:cs="Times New Roman"/>
+          <w:sz w:val="24"/>
+        </w:rPr>
+        <w:t xml:space="preserve">, </w:t>
+      </w:r>
+      <w:r>
+        <w:rPr>
+          <w:rFonts w:ascii="Book Antiqua" w:hAnsi="Book Antiqua" w:cs="Times New Roman"/>
+          <w:sz w:val="24"/>
+        </w:rPr>
+        <w:t>fundamentando su pedido por razones de aislación térmica como asimismo para destinarlo la actividad comercial</w:t>
+      </w:r>
+      <w:r>
+        <w:rPr>
+          <w:rFonts w:ascii="Book Antiqua" w:hAnsi="Book Antiqua" w:cs="Times New Roman"/>
+          <w:sz w:val="24"/>
+        </w:rPr>
+        <w:t xml:space="preserve">, </w:t>
+      </w:r>
+      <w:r>
+        <w:rPr>
+          <w:rFonts w:ascii="Book Antiqua" w:hAnsi="Book Antiqua" w:cs="Times New Roman"/>
+          <w:sz w:val="24"/>
+        </w:rPr>
+        <w:t>en un todo conforme a bosquejo que obra en la actuaciones antes mencionadas</w:t>
+      </w:r>
+      <w:r>
+        <w:rPr>
+          <w:rFonts w:ascii="Book Antiqua" w:hAnsi="Book Antiqua" w:cs="Times New Roman"/>
+          <w:sz w:val="24"/>
+        </w:rPr>
+        <w:t xml:space="preserve">; </w:t>
+      </w:r>
+      <w:r>
+        <w:rPr>
+          <w:rFonts w:ascii="Book Antiqua" w:hAnsi="Book Antiqua" w:cs="Times New Roman"/>
+          <w:sz w:val="24"/>
+        </w:rPr>
+        <w:t>y</w:t>
       </w:r>
     </w:p>
     <w:p>
       <w:pPr>
         <w:keepNext/>
-        <w:spacing w:before="60" w:after="60" w:line="240" w:lineRule="auto"/>
+        <w:spacing w:before="240" w:after="60" w:line="240" w:lineRule="auto"/>
         <w:rPr>
           <w:rFonts w:ascii="Book Antiqua" w:hAnsi="Book Antiqua" w:cs="Times New Roman"/>
           <w:b/>
@@ -100,15 +225,7 @@
           <w:b/>
           <w:sz w:val="24"/>
         </w:rPr>
-        <w:t>CONSIDERANDO</w:t>
-      </w:r>
-      <w:r>
-        <w:rPr>
-          <w:rFonts w:ascii="Book Antiqua" w:hAnsi="Book Antiqua" w:cs="Times New Roman"/>
-          <w:b/>
-          <w:sz w:val="24"/>
-        </w:rPr>
-        <w:t xml:space="preserve">: </w:t>
+        <w:t>CONSIDERANDO:</w:t>
       </w:r>
     </w:p>
     <w:p>
@@ -126,7 +243,35 @@
           <w:rFonts w:ascii="Book Antiqua" w:hAnsi="Book Antiqua" w:cs="Times New Roman"/>
           <w:sz w:val="24"/>
         </w:rPr>
-        <w:t>Que la propuesta presentada inflija la Ordenanza Municipal Nº 96/81 y modificatorias que establece el espacio de retiro desde la línea municipal como mínima altura de la construcción en el Municipio;</w:t>
+        <w:t xml:space="preserve"> </w:t>
+      </w:r>
+      <w:r>
+        <w:rPr>
+          <w:rFonts w:ascii="Book Antiqua" w:hAnsi="Book Antiqua" w:cs="Times New Roman"/>
+          <w:sz w:val="24"/>
+        </w:rPr>
+        <w:t>Que la propuesta presentada inflija la Ordenanza Municipal N</w:t>
+      </w:r>
+      <w:r>
+        <w:rPr>
+          <w:rFonts w:ascii="Book Antiqua" w:hAnsi="Book Antiqua" w:cs="Times New Roman"/>
+          <w:sz w:val="24"/>
+        </w:rPr>
+        <w:t xml:space="preserve">º </w:t>
+      </w:r>
+      <w:r>
+        <w:rPr>
+          <w:rFonts w:ascii="Book Antiqua" w:hAnsi="Book Antiqua" w:cs="Times New Roman"/>
+          <w:sz w:val="24"/>
+        </w:rPr>
+        <w:t>96/81 y modificatorias que establece el espacio de retiro desde la línea municipal como mínima altura de la construcción en el Municipio</w:t>
+      </w:r>
+      <w:r>
+        <w:rPr>
+          <w:rFonts w:ascii="Book Antiqua" w:hAnsi="Book Antiqua" w:cs="Times New Roman"/>
+          <w:sz w:val="24"/>
+        </w:rPr>
+        <w:t xml:space="preserve">; </w:t>
       </w:r>
     </w:p>
     <w:p>
@@ -151,7 +296,7 @@
           <w:rFonts w:ascii="Book Antiqua" w:hAnsi="Book Antiqua" w:cs="Times New Roman"/>
           <w:sz w:val="24"/>
         </w:rPr>
-        <w:t>;</w:t>
+        <w:t xml:space="preserve">; </w:t>
       </w:r>
     </w:p>
     <w:p>
@@ -281,7 +426,7 @@
           <w:rFonts w:ascii="Book Antiqua" w:hAnsi="Book Antiqua" w:cs="Times New Roman"/>
           <w:sz w:val="24"/>
         </w:rPr>
-        <w:t>(</w:t>
+        <w:t xml:space="preserve"> (</w:t>
       </w:r>
       <w:r>
         <w:rPr>
@@ -302,14 +447,7 @@
           <w:rFonts w:ascii="Book Antiqua" w:hAnsi="Book Antiqua" w:cs="Times New Roman"/>
           <w:sz w:val="24"/>
         </w:rPr>
-        <w:t>)</w:t>
-      </w:r>
-      <w:r>
-        <w:rPr>
-          <w:rFonts w:ascii="Book Antiqua" w:hAnsi="Book Antiqua" w:cs="Times New Roman"/>
-          <w:sz w:val="24"/>
-        </w:rPr>
-        <w:t xml:space="preserve"> </w:t>
+        <w:t xml:space="preserve">) </w:t>
       </w:r>
     </w:p>
     <w:p>
@@ -327,7 +465,42 @@
           <w:rFonts w:ascii="Book Antiqua" w:hAnsi="Book Antiqua" w:cs="Times New Roman"/>
           <w:sz w:val="24"/>
         </w:rPr>
-        <w:t>Por lo expuesto y en uso de las facultades conferidas por la Ley Nº 5529 y sus reformas y Ley Nº 6077.</w:t>
+        <w:t>Por lo expuesto y en uso de las facultades conferidas por la Ley N</w:t>
+      </w:r>
+      <w:r>
+        <w:rPr>
+          <w:rFonts w:ascii="Book Antiqua" w:hAnsi="Book Antiqua" w:cs="Times New Roman"/>
+          <w:sz w:val="24"/>
+        </w:rPr>
+        <w:t xml:space="preserve">º </w:t>
+      </w:r>
+      <w:r>
+        <w:rPr>
+          <w:rFonts w:ascii="Book Antiqua" w:hAnsi="Book Antiqua" w:cs="Times New Roman"/>
+          <w:sz w:val="24"/>
+        </w:rPr>
+        <w:t>5529 y sus reformas y Ley N</w:t>
+      </w:r>
+      <w:r>
+        <w:rPr>
+          <w:rFonts w:ascii="Book Antiqua" w:hAnsi="Book Antiqua" w:cs="Times New Roman"/>
+          <w:sz w:val="24"/>
+        </w:rPr>
+        <w:t xml:space="preserve">º </w:t>
+      </w:r>
+      <w:r>
+        <w:rPr>
+          <w:rFonts w:ascii="Book Antiqua" w:hAnsi="Book Antiqua" w:cs="Times New Roman"/>
+          <w:sz w:val="24"/>
+        </w:rPr>
+        <w:t>6077</w:t>
+      </w:r>
+      <w:r>
+        <w:rPr>
+          <w:rFonts w:ascii="Book Antiqua" w:hAnsi="Book Antiqua" w:cs="Times New Roman"/>
+          <w:sz w:val="24"/>
+        </w:rPr>
+        <w:t xml:space="preserve">. </w:t>
       </w:r>
     </w:p>
     <w:p>
@@ -350,6 +523,272 @@
         </w:rPr>
         <w:t>EL INTERVENTOR MUNICIPAL SANCIONA CON FUERZA DE ORDENANZA</w:t>
       </w:r>
+      <w:bookmarkStart w:id="0" w:name="_GoBack"/>
+    </w:p>
+    <w:bookmarkEnd w:id="0"/>
+    <w:p>
+      <w:pPr>
+        <w:keepNext/>
+        <w:spacing w:after="180" w:line="240" w:lineRule="auto"/>
+        <w:jc w:val="both"/>
+        <w:rPr>
+          <w:rFonts w:ascii="Book Antiqua" w:hAnsi="Book Antiqua" w:cs="Times New Roman"/>
+          <w:sz w:val="24"/>
+        </w:rPr>
+      </w:pPr>
+      <w:r>
+        <w:rPr>
+          <w:rFonts w:ascii="Book Antiqua" w:hAnsi="Book Antiqua" w:cs="Times New Roman"/>
+          <w:sz w:val="24"/>
+          <w:u w:val="single"/>
+        </w:rPr>
+        <w:t>ARTÍCULO PRIMERO:</w:t>
+      </w:r>
+      <w:r>
+        <w:rPr>
+          <w:rFonts w:ascii="Book Antiqua" w:hAnsi="Book Antiqua" w:cs="Times New Roman"/>
+          <w:sz w:val="24"/>
+        </w:rPr>
+        <w:t xml:space="preserve"> </w:t>
+      </w:r>
+      <w:r>
+        <w:rPr>
+          <w:rFonts w:ascii="Book Antiqua" w:hAnsi="Book Antiqua" w:cs="Times New Roman"/>
+          <w:sz w:val="24"/>
+        </w:rPr>
+        <w:t>AUTORIZASE</w:t>
+      </w:r>
+      <w:r>
+        <w:rPr>
+          <w:rFonts w:ascii="Book Antiqua" w:hAnsi="Book Antiqua" w:cs="Times New Roman"/>
+          <w:sz w:val="24"/>
+        </w:rPr>
+        <w:t xml:space="preserve">, </w:t>
+      </w:r>
+      <w:r>
+        <w:rPr>
+          <w:rFonts w:ascii="Book Antiqua" w:hAnsi="Book Antiqua" w:cs="Times New Roman"/>
+          <w:sz w:val="24"/>
+        </w:rPr>
+        <w:t>por via de excepción</w:t>
+      </w:r>
+      <w:r>
+        <w:rPr>
+          <w:rFonts w:ascii="Book Antiqua" w:hAnsi="Book Antiqua" w:cs="Times New Roman"/>
+          <w:sz w:val="24"/>
+        </w:rPr>
+        <w:t xml:space="preserve">, </w:t>
+      </w:r>
+      <w:r>
+        <w:rPr>
+          <w:rFonts w:ascii="Book Antiqua" w:hAnsi="Book Antiqua" w:cs="Times New Roman"/>
+          <w:sz w:val="24"/>
+        </w:rPr>
+        <w:t>al Sr</w:t>
+      </w:r>
+      <w:r>
+        <w:rPr>
+          <w:rFonts w:ascii="Book Antiqua" w:hAnsi="Book Antiqua" w:cs="Times New Roman"/>
+          <w:sz w:val="24"/>
+        </w:rPr>
+        <w:t xml:space="preserve">. </w:t>
+      </w:r>
+      <w:r>
+        <w:rPr>
+          <w:rFonts w:ascii="Book Antiqua" w:hAnsi="Book Antiqua" w:cs="Times New Roman"/>
+          <w:sz w:val="24"/>
+        </w:rPr>
+        <w:t>CARLOS MOISES BUDEGUER L</w:t>
+      </w:r>
+      <w:r>
+        <w:rPr>
+          <w:rFonts w:ascii="Book Antiqua" w:hAnsi="Book Antiqua" w:cs="Times New Roman"/>
+          <w:sz w:val="24"/>
+        </w:rPr>
+        <w:t xml:space="preserve">. </w:t>
+      </w:r>
+      <w:r>
+        <w:rPr>
+          <w:rFonts w:ascii="Book Antiqua" w:hAnsi="Book Antiqua" w:cs="Times New Roman"/>
+          <w:sz w:val="24"/>
+        </w:rPr>
+        <w:t>E</w:t>
+      </w:r>
+      <w:r>
+        <w:rPr>
+          <w:rFonts w:ascii="Book Antiqua" w:hAnsi="Book Antiqua" w:cs="Times New Roman"/>
+          <w:sz w:val="24"/>
+        </w:rPr>
+        <w:t xml:space="preserve">. </w:t>
+      </w:r>
+      <w:r>
+        <w:rPr>
+          <w:rFonts w:ascii="Book Antiqua" w:hAnsi="Book Antiqua" w:cs="Times New Roman"/>
+          <w:sz w:val="24"/>
+        </w:rPr>
+        <w:t>N</w:t>
+      </w:r>
+      <w:r>
+        <w:rPr>
+          <w:rFonts w:ascii="Book Antiqua" w:hAnsi="Book Antiqua" w:cs="Times New Roman"/>
+          <w:sz w:val="24"/>
+        </w:rPr>
+        <w:t xml:space="preserve">º </w:t>
+      </w:r>
+      <w:r>
+        <w:rPr>
+          <w:rFonts w:ascii="Book Antiqua" w:hAnsi="Book Antiqua" w:cs="Times New Roman"/>
+          <w:sz w:val="24"/>
+        </w:rPr>
+        <w:t>7</w:t>
+      </w:r>
+      <w:r>
+        <w:rPr>
+          <w:rFonts w:ascii="Book Antiqua" w:hAnsi="Book Antiqua" w:cs="Times New Roman"/>
+          <w:sz w:val="24"/>
+        </w:rPr>
+        <w:t xml:space="preserve">. </w:t>
+      </w:r>
+      <w:r>
+        <w:rPr>
+          <w:rFonts w:ascii="Book Antiqua" w:hAnsi="Book Antiqua" w:cs="Times New Roman"/>
+          <w:sz w:val="24"/>
+        </w:rPr>
+        <w:t>058</w:t>
+      </w:r>
+      <w:r>
+        <w:rPr>
+          <w:rFonts w:ascii="Book Antiqua" w:hAnsi="Book Antiqua" w:cs="Times New Roman"/>
+          <w:sz w:val="24"/>
+        </w:rPr>
+        <w:t xml:space="preserve">. </w:t>
+      </w:r>
+      <w:r>
+        <w:rPr>
+          <w:rFonts w:ascii="Book Antiqua" w:hAnsi="Book Antiqua" w:cs="Times New Roman"/>
+          <w:sz w:val="24"/>
+        </w:rPr>
+        <w:t>641</w:t>
+      </w:r>
+      <w:r>
+        <w:rPr>
+          <w:rFonts w:ascii="Book Antiqua" w:hAnsi="Book Antiqua" w:cs="Times New Roman"/>
+          <w:sz w:val="24"/>
+        </w:rPr>
+        <w:t xml:space="preserve">, </w:t>
+      </w:r>
+      <w:r>
+        <w:rPr>
+          <w:rFonts w:ascii="Book Antiqua" w:hAnsi="Book Antiqua" w:cs="Times New Roman"/>
+          <w:sz w:val="24"/>
+        </w:rPr>
+        <w:t>a realizar la construcción de acuerdo con bosquejo que obra en Expte</w:t>
+      </w:r>
+      <w:r>
+        <w:rPr>
+          <w:rFonts w:ascii="Book Antiqua" w:hAnsi="Book Antiqua" w:cs="Times New Roman"/>
+          <w:sz w:val="24"/>
+        </w:rPr>
+        <w:t xml:space="preserve">. </w:t>
+      </w:r>
+      <w:r>
+        <w:rPr>
+          <w:rFonts w:ascii="Book Antiqua" w:hAnsi="Book Antiqua" w:cs="Times New Roman"/>
+          <w:sz w:val="24"/>
+        </w:rPr>
+        <w:t>N 1410-B-1991</w:t>
+      </w:r>
+      <w:r>
+        <w:rPr>
+          <w:rFonts w:ascii="Book Antiqua" w:hAnsi="Book Antiqua" w:cs="Times New Roman"/>
+          <w:sz w:val="24"/>
+        </w:rPr>
+        <w:t xml:space="preserve">, </w:t>
+      </w:r>
+      <w:r>
+        <w:rPr>
+          <w:rFonts w:ascii="Book Antiqua" w:hAnsi="Book Antiqua" w:cs="Times New Roman"/>
+          <w:sz w:val="24"/>
+        </w:rPr>
+        <w:t>en el inmueble identificado con el Padron N</w:t>
+      </w:r>
+      <w:r>
+        <w:rPr>
+          <w:rFonts w:ascii="Book Antiqua" w:hAnsi="Book Antiqua" w:cs="Times New Roman"/>
+          <w:sz w:val="24"/>
+        </w:rPr>
+        <w:t xml:space="preserve">º </w:t>
+      </w:r>
+      <w:r>
+        <w:rPr>
+          <w:rFonts w:ascii="Book Antiqua" w:hAnsi="Book Antiqua" w:cs="Times New Roman"/>
+          <w:sz w:val="24"/>
+        </w:rPr>
+        <w:t>82</w:t>
+      </w:r>
+      <w:r>
+        <w:rPr>
+          <w:rFonts w:ascii="Book Antiqua" w:hAnsi="Book Antiqua" w:cs="Times New Roman"/>
+          <w:sz w:val="24"/>
+        </w:rPr>
+        <w:t xml:space="preserve">. </w:t>
+      </w:r>
+      <w:r>
+        <w:rPr>
+          <w:rFonts w:ascii="Book Antiqua" w:hAnsi="Book Antiqua" w:cs="Times New Roman"/>
+          <w:sz w:val="24"/>
+        </w:rPr>
+        <w:t>604</w:t>
+      </w:r>
+      <w:r>
+        <w:rPr>
+          <w:rFonts w:ascii="Book Antiqua" w:hAnsi="Book Antiqua" w:cs="Times New Roman"/>
+          <w:sz w:val="24"/>
+        </w:rPr>
+        <w:t xml:space="preserve">, </w:t>
+      </w:r>
+      <w:r>
+        <w:rPr>
+          <w:rFonts w:ascii="Book Antiqua" w:hAnsi="Book Antiqua" w:cs="Times New Roman"/>
+          <w:sz w:val="24"/>
+        </w:rPr>
+        <w:t>de su propiedad</w:t>
+      </w:r>
+      <w:r>
+        <w:rPr>
+          <w:rFonts w:ascii="Book Antiqua" w:hAnsi="Book Antiqua" w:cs="Times New Roman"/>
+          <w:sz w:val="24"/>
+        </w:rPr>
+        <w:t xml:space="preserve">, </w:t>
+      </w:r>
+      <w:r>
+        <w:rPr>
+          <w:rFonts w:ascii="Book Antiqua" w:hAnsi="Book Antiqua" w:cs="Times New Roman"/>
+          <w:sz w:val="24"/>
+        </w:rPr>
+        <w:t>consistente en elevar un tinglado de 2</w:t>
+      </w:r>
+      <w:r>
+        <w:rPr>
+          <w:rFonts w:ascii="Book Antiqua" w:hAnsi="Book Antiqua" w:cs="Times New Roman"/>
+          <w:sz w:val="24"/>
+        </w:rPr>
+        <w:t xml:space="preserve">, </w:t>
+      </w:r>
+      <w:r>
+        <w:rPr>
+          <w:rFonts w:ascii="Book Antiqua" w:hAnsi="Book Antiqua" w:cs="Times New Roman"/>
+          <w:sz w:val="24"/>
+        </w:rPr>
+        <w:t>50mts sobre la construcción existente para aislación térmica y actividad comercial</w:t>
+      </w:r>
+      <w:r>
+        <w:rPr>
+          <w:rFonts w:ascii="Book Antiqua" w:hAnsi="Book Antiqua" w:cs="Times New Roman"/>
+          <w:sz w:val="24"/>
+        </w:rPr>
+        <w:t xml:space="preserve">. </w:t>
+      </w:r>
     </w:p>
     <w:p>
       <w:pPr>
@@ -367,21 +806,56 @@
           <w:sz w:val="24"/>
           <w:u w:val="single"/>
         </w:rPr>
-        <w:t>ARTÍCULO PRIMERO</w:t>
-      </w:r>
-      <w:r>
-        <w:rPr>
-          <w:rFonts w:ascii="Book Antiqua" w:hAnsi="Book Antiqua" w:cs="Times New Roman"/>
-          <w:sz w:val="24"/>
-        </w:rPr>
-        <w:t>:</w:t>
-      </w:r>
-      <w:r>
-        <w:rPr>
-          <w:rFonts w:ascii="Book Antiqua" w:hAnsi="Book Antiqua" w:cs="Times New Roman"/>
-          <w:sz w:val="24"/>
-        </w:rPr>
-        <w:t xml:space="preserve"> AUTORIZASE, por via de excepción, al Sr. CARLOS MOISES BUDEGUER L.E. Nº 7.058.641, a realizar la construcción de acuerdo con bosquejo que obra en Expte. N 1410-B-1991, en el inmueble identificado con el Padron Nº 82.604, de su propiedad, consistente en elevar un tinglado de 2,50mts sobre la construcción existente para aislación térmica y actividad comercial.</w:t>
+        <w:t>ARTÍCULO SEGUNDO:</w:t>
+      </w:r>
+      <w:r>
+        <w:rPr>
+          <w:rFonts w:ascii="Book Antiqua" w:hAnsi="Book Antiqua" w:cs="Times New Roman"/>
+          <w:sz w:val="24"/>
+        </w:rPr>
+        <w:t xml:space="preserve"> </w:t>
+      </w:r>
+      <w:r>
+        <w:rPr>
+          <w:rFonts w:ascii="Book Antiqua" w:hAnsi="Book Antiqua" w:cs="Times New Roman"/>
+          <w:sz w:val="24"/>
+        </w:rPr>
+        <w:t>Previo a realizar cualquier construcción el Sr</w:t>
+      </w:r>
+      <w:r>
+        <w:rPr>
+          <w:rFonts w:ascii="Book Antiqua" w:hAnsi="Book Antiqua" w:cs="Times New Roman"/>
+          <w:sz w:val="24"/>
+        </w:rPr>
+        <w:t xml:space="preserve">. </w:t>
+      </w:r>
+      <w:r>
+        <w:rPr>
+          <w:rFonts w:ascii="Book Antiqua" w:hAnsi="Book Antiqua" w:cs="Times New Roman"/>
+          <w:sz w:val="24"/>
+        </w:rPr>
+        <w:t>Carlos Moises</w:t>
+      </w:r>
+      <w:r>
+        <w:rPr>
+          <w:rFonts w:ascii="Book Antiqua" w:hAnsi="Book Antiqua" w:cs="Times New Roman"/>
+          <w:sz w:val="24"/>
+        </w:rPr>
+        <w:t xml:space="preserve"> </w:t>
+      </w:r>
+      <w:r>
+        <w:rPr>
+          <w:rFonts w:ascii="Book Antiqua" w:hAnsi="Book Antiqua" w:cs="Times New Roman"/>
+          <w:sz w:val="24"/>
+        </w:rPr>
+        <w:t>Budeguer deberá presentar y aprobar la documentación técnica correspondiente</w:t>
+      </w:r>
+      <w:r>
+        <w:rPr>
+          <w:rFonts w:ascii="Book Antiqua" w:hAnsi="Book Antiqua" w:cs="Times New Roman"/>
+          <w:sz w:val="24"/>
+        </w:rPr>
+        <w:t xml:space="preserve">. </w:t>
       </w:r>
     </w:p>
     <w:p>
@@ -400,14 +874,7 @@
           <w:sz w:val="24"/>
           <w:u w:val="single"/>
         </w:rPr>
-        <w:t>ARTÍCULO SEGUNDO</w:t>
-      </w:r>
-      <w:r>
-        <w:rPr>
-          <w:rFonts w:ascii="Book Antiqua" w:hAnsi="Book Antiqua" w:cs="Times New Roman"/>
-          <w:sz w:val="24"/>
-        </w:rPr>
-        <w:t>:</w:t>
+        <w:t>ARTÍCULO TERCERO:</w:t>
       </w:r>
       <w:r>
         <w:rPr>
@@ -421,7 +888,21 @@
           <w:rFonts w:ascii="Book Antiqua" w:hAnsi="Book Antiqua" w:cs="Times New Roman"/>
           <w:sz w:val="24"/>
         </w:rPr>
-        <w:t>Previo a realizar cualquier construcción el Sr</w:t>
+        <w:t xml:space="preserve">La presente Ordenanza será refrendada </w:t>
+      </w:r>
+      <w:r>
+        <w:rPr>
+          <w:rFonts w:ascii="Book Antiqua" w:hAnsi="Book Antiqua" w:cs="Times New Roman"/>
+          <w:sz w:val="24"/>
+        </w:rPr>
+        <w:t>por</w:t>
+      </w:r>
+      <w:r>
+        <w:rPr>
+          <w:rFonts w:ascii="Book Antiqua" w:hAnsi="Book Antiqua" w:cs="Times New Roman"/>
+          <w:sz w:val="24"/>
+        </w:rPr>
+        <w:t xml:space="preserve"> el Sr</w:t>
       </w:r>
       <w:r>
         <w:rPr>
@@ -435,7 +916,126 @@
           <w:rFonts w:ascii="Book Antiqua" w:hAnsi="Book Antiqua" w:cs="Times New Roman"/>
           <w:sz w:val="24"/>
         </w:rPr>
-        <w:t>Carlos Moises</w:t>
+        <w:t>Ing</w:t>
+      </w:r>
+      <w:r>
+        <w:rPr>
+          <w:rFonts w:ascii="Book Antiqua" w:hAnsi="Book Antiqua" w:cs="Times New Roman"/>
+          <w:sz w:val="24"/>
+        </w:rPr>
+        <w:t xml:space="preserve">. </w:t>
+      </w:r>
+      <w:r>
+        <w:rPr>
+          <w:rFonts w:ascii="Book Antiqua" w:hAnsi="Book Antiqua" w:cs="Times New Roman"/>
+          <w:sz w:val="24"/>
+        </w:rPr>
+        <w:t>JORGE FEDERICO SELIS</w:t>
+      </w:r>
+      <w:r>
+        <w:rPr>
+          <w:rFonts w:ascii="Book Antiqua" w:hAnsi="Book Antiqua" w:cs="Times New Roman"/>
+          <w:sz w:val="24"/>
+        </w:rPr>
+        <w:t xml:space="preserve">, </w:t>
+      </w:r>
+      <w:r>
+        <w:rPr>
+          <w:rFonts w:ascii="Book Antiqua" w:hAnsi="Book Antiqua" w:cs="Times New Roman"/>
+          <w:sz w:val="24"/>
+        </w:rPr>
+        <w:t xml:space="preserve">Secretario de Obras y Servicios </w:t>
+      </w:r>
+      <w:r>
+        <w:rPr>
+          <w:rFonts w:ascii="Book Antiqua" w:hAnsi="Book Antiqua" w:cs="Times New Roman"/>
+          <w:sz w:val="24"/>
+        </w:rPr>
+        <w:t>Públicos</w:t>
+      </w:r>
+      <w:r>
+        <w:rPr>
+          <w:rFonts w:ascii="Book Antiqua" w:hAnsi="Book Antiqua" w:cs="Times New Roman"/>
+          <w:sz w:val="24"/>
+        </w:rPr>
+        <w:t xml:space="preserve">; </w:t>
+      </w:r>
+      <w:r>
+        <w:rPr>
+          <w:rFonts w:ascii="Book Antiqua" w:hAnsi="Book Antiqua" w:cs="Times New Roman"/>
+          <w:sz w:val="24"/>
+        </w:rPr>
+        <w:t>por el C</w:t>
+      </w:r>
+      <w:r>
+        <w:rPr>
+          <w:rFonts w:ascii="Book Antiqua" w:hAnsi="Book Antiqua" w:cs="Times New Roman"/>
+          <w:sz w:val="24"/>
+        </w:rPr>
+        <w:t xml:space="preserve">. </w:t>
+      </w:r>
+      <w:r>
+        <w:rPr>
+          <w:rFonts w:ascii="Book Antiqua" w:hAnsi="Book Antiqua" w:cs="Times New Roman"/>
+          <w:sz w:val="24"/>
+        </w:rPr>
+        <w:t>P</w:t>
+      </w:r>
+      <w:r>
+        <w:rPr>
+          <w:rFonts w:ascii="Book Antiqua" w:hAnsi="Book Antiqua" w:cs="Times New Roman"/>
+          <w:sz w:val="24"/>
+        </w:rPr>
+        <w:t xml:space="preserve">. </w:t>
+      </w:r>
+      <w:r>
+        <w:rPr>
+          <w:rFonts w:ascii="Book Antiqua" w:hAnsi="Book Antiqua" w:cs="Times New Roman"/>
+          <w:sz w:val="24"/>
+        </w:rPr>
+        <w:t>N PEDRO MIGLIORINI</w:t>
+      </w:r>
+      <w:r>
+        <w:rPr>
+          <w:rFonts w:ascii="Book Antiqua" w:hAnsi="Book Antiqua" w:cs="Times New Roman"/>
+          <w:sz w:val="24"/>
+        </w:rPr>
+        <w:t xml:space="preserve">, </w:t>
+      </w:r>
+      <w:r>
+        <w:rPr>
+          <w:rFonts w:ascii="Book Antiqua" w:hAnsi="Book Antiqua" w:cs="Times New Roman"/>
+          <w:sz w:val="24"/>
+        </w:rPr>
+        <w:t>Secretario de Hacienda y por el Sr</w:t>
+      </w:r>
+      <w:r>
+        <w:rPr>
+          <w:rFonts w:ascii="Book Antiqua" w:hAnsi="Book Antiqua" w:cs="Times New Roman"/>
+          <w:sz w:val="24"/>
+        </w:rPr>
+        <w:t xml:space="preserve">. </w:t>
+      </w:r>
+      <w:r>
+        <w:rPr>
+          <w:rFonts w:ascii="Book Antiqua" w:hAnsi="Book Antiqua" w:cs="Times New Roman"/>
+          <w:sz w:val="24"/>
+        </w:rPr>
+        <w:t xml:space="preserve">RUBEN BERNARDO ARAOZ en su carácter de Secretario de </w:t>
+      </w:r>
+      <w:r>
+        <w:rPr>
+          <w:rFonts w:ascii="Book Antiqua" w:hAnsi="Book Antiqua" w:cs="Times New Roman"/>
+          <w:sz w:val="24"/>
+        </w:rPr>
+        <w:t>Acción</w:t>
+      </w:r>
+      <w:r>
+        <w:rPr>
+          <w:rFonts w:ascii="Book Antiqua" w:hAnsi="Book Antiqua" w:cs="Times New Roman"/>
+          <w:sz w:val="24"/>
+        </w:rPr>
+        <w:t xml:space="preserve"> Social y a cargo de la cartera</w:t>
       </w:r>
       <w:r>
         <w:rPr>
@@ -449,14 +1049,14 @@
           <w:rFonts w:ascii="Book Antiqua" w:hAnsi="Book Antiqua" w:cs="Times New Roman"/>
           <w:sz w:val="24"/>
         </w:rPr>
-        <w:t>Budeguer deberá presentar y aprobar la documentación técnica correspondiente</w:t>
-      </w:r>
-      <w:r>
-        <w:rPr>
-          <w:rFonts w:ascii="Book Antiqua" w:hAnsi="Book Antiqua" w:cs="Times New Roman"/>
-          <w:sz w:val="24"/>
-        </w:rPr>
-        <w:t>.</w:t>
+        <w:t>de gobierno</w:t>
+      </w:r>
+      <w:r>
+        <w:rPr>
+          <w:rFonts w:ascii="Book Antiqua" w:hAnsi="Book Antiqua" w:cs="Times New Roman"/>
+          <w:sz w:val="24"/>
+        </w:rPr>
+        <w:t xml:space="preserve">. </w:t>
       </w:r>
     </w:p>
     <w:p>
@@ -475,14 +1075,7 @@
           <w:sz w:val="24"/>
           <w:u w:val="single"/>
         </w:rPr>
-        <w:t>ARTÍCULO TERCERO</w:t>
-      </w:r>
-      <w:r>
-        <w:rPr>
-          <w:rFonts w:ascii="Book Antiqua" w:hAnsi="Book Antiqua" w:cs="Times New Roman"/>
-          <w:sz w:val="24"/>
-        </w:rPr>
-        <w:t>:</w:t>
+        <w:t>ARTÍCULO CUARTO:</w:t>
       </w:r>
       <w:r>
         <w:rPr>
@@ -496,21 +1089,35 @@
           <w:rFonts w:ascii="Book Antiqua" w:hAnsi="Book Antiqua" w:cs="Times New Roman"/>
           <w:sz w:val="24"/>
         </w:rPr>
-        <w:t xml:space="preserve">La presente Ordenanza será refrendada </w:t>
-      </w:r>
-      <w:r>
-        <w:rPr>
-          <w:rFonts w:ascii="Book Antiqua" w:hAnsi="Book Antiqua" w:cs="Times New Roman"/>
-          <w:sz w:val="24"/>
-        </w:rPr>
-        <w:t>por</w:t>
-      </w:r>
-      <w:r>
-        <w:rPr>
-          <w:rFonts w:ascii="Book Antiqua" w:hAnsi="Book Antiqua" w:cs="Times New Roman"/>
-          <w:sz w:val="24"/>
-        </w:rPr>
-        <w:t xml:space="preserve"> el Sr</w:t>
+        <w:t>PUBLIQUESE</w:t>
+      </w:r>
+      <w:r>
+        <w:rPr>
+          <w:rFonts w:ascii="Book Antiqua" w:hAnsi="Book Antiqua" w:cs="Times New Roman"/>
+          <w:sz w:val="24"/>
+        </w:rPr>
+        <w:t xml:space="preserve">, </w:t>
+      </w:r>
+      <w:r>
+        <w:rPr>
+          <w:rFonts w:ascii="Book Antiqua" w:hAnsi="Book Antiqua" w:cs="Times New Roman"/>
+          <w:sz w:val="24"/>
+        </w:rPr>
+        <w:t>COMUNIQUESE</w:t>
+      </w:r>
+      <w:r>
+        <w:rPr>
+          <w:rFonts w:ascii="Book Antiqua" w:hAnsi="Book Antiqua" w:cs="Times New Roman"/>
+          <w:sz w:val="24"/>
+        </w:rPr>
+        <w:t xml:space="preserve">, </w:t>
+      </w:r>
+      <w:r>
+        <w:rPr>
+          <w:rFonts w:ascii="Book Antiqua" w:hAnsi="Book Antiqua" w:cs="Times New Roman"/>
+          <w:sz w:val="24"/>
+        </w:rPr>
+        <w:t>COPIESE Y ARCHIVESE</w:t>
       </w:r>
       <w:r>
         <w:rPr>
@@ -518,228 +1125,6 @@
           <w:sz w:val="24"/>
         </w:rPr>
         <w:t xml:space="preserve">. </w:t>
-      </w:r>
-      <w:r>
-        <w:rPr>
-          <w:rFonts w:ascii="Book Antiqua" w:hAnsi="Book Antiqua" w:cs="Times New Roman"/>
-          <w:sz w:val="24"/>
-        </w:rPr>
-        <w:t>Ing</w:t>
-      </w:r>
-      <w:r>
-        <w:rPr>
-          <w:rFonts w:ascii="Book Antiqua" w:hAnsi="Book Antiqua" w:cs="Times New Roman"/>
-          <w:sz w:val="24"/>
-        </w:rPr>
-        <w:t xml:space="preserve">. </w:t>
-      </w:r>
-      <w:r>
-        <w:rPr>
-          <w:rFonts w:ascii="Book Antiqua" w:hAnsi="Book Antiqua" w:cs="Times New Roman"/>
-          <w:sz w:val="24"/>
-        </w:rPr>
-        <w:t>JORGE FEDERICO SELIS</w:t>
-      </w:r>
-      <w:r>
-        <w:rPr>
-          <w:rFonts w:ascii="Book Antiqua" w:hAnsi="Book Antiqua" w:cs="Times New Roman"/>
-          <w:sz w:val="24"/>
-        </w:rPr>
-        <w:t xml:space="preserve">, </w:t>
-      </w:r>
-      <w:r>
-        <w:rPr>
-          <w:rFonts w:ascii="Book Antiqua" w:hAnsi="Book Antiqua" w:cs="Times New Roman"/>
-          <w:sz w:val="24"/>
-        </w:rPr>
-        <w:t xml:space="preserve">Secretario de Obras y Servicios </w:t>
-      </w:r>
-      <w:r>
-        <w:rPr>
-          <w:rFonts w:ascii="Book Antiqua" w:hAnsi="Book Antiqua" w:cs="Times New Roman"/>
-          <w:sz w:val="24"/>
-        </w:rPr>
-        <w:t>Públicos</w:t>
-      </w:r>
-      <w:r>
-        <w:rPr>
-          <w:rFonts w:ascii="Book Antiqua" w:hAnsi="Book Antiqua" w:cs="Times New Roman"/>
-          <w:sz w:val="24"/>
-        </w:rPr>
-        <w:t xml:space="preserve">; </w:t>
-      </w:r>
-      <w:r>
-        <w:rPr>
-          <w:rFonts w:ascii="Book Antiqua" w:hAnsi="Book Antiqua" w:cs="Times New Roman"/>
-          <w:sz w:val="24"/>
-        </w:rPr>
-        <w:t>por el C</w:t>
-      </w:r>
-      <w:r>
-        <w:rPr>
-          <w:rFonts w:ascii="Book Antiqua" w:hAnsi="Book Antiqua" w:cs="Times New Roman"/>
-          <w:sz w:val="24"/>
-        </w:rPr>
-        <w:t xml:space="preserve">. </w:t>
-      </w:r>
-      <w:r>
-        <w:rPr>
-          <w:rFonts w:ascii="Book Antiqua" w:hAnsi="Book Antiqua" w:cs="Times New Roman"/>
-          <w:sz w:val="24"/>
-        </w:rPr>
-        <w:t>P</w:t>
-      </w:r>
-      <w:r>
-        <w:rPr>
-          <w:rFonts w:ascii="Book Antiqua" w:hAnsi="Book Antiqua" w:cs="Times New Roman"/>
-          <w:sz w:val="24"/>
-        </w:rPr>
-        <w:t xml:space="preserve">. </w:t>
-      </w:r>
-      <w:r>
-        <w:rPr>
-          <w:rFonts w:ascii="Book Antiqua" w:hAnsi="Book Antiqua" w:cs="Times New Roman"/>
-          <w:sz w:val="24"/>
-        </w:rPr>
-        <w:t>N PEDRO MIGLIORINI</w:t>
-      </w:r>
-      <w:r>
-        <w:rPr>
-          <w:rFonts w:ascii="Book Antiqua" w:hAnsi="Book Antiqua" w:cs="Times New Roman"/>
-          <w:sz w:val="24"/>
-        </w:rPr>
-        <w:t xml:space="preserve">, </w:t>
-      </w:r>
-      <w:r>
-        <w:rPr>
-          <w:rFonts w:ascii="Book Antiqua" w:hAnsi="Book Antiqua" w:cs="Times New Roman"/>
-          <w:sz w:val="24"/>
-        </w:rPr>
-        <w:t>Secretario de Hacienda y por el Sr</w:t>
-      </w:r>
-      <w:r>
-        <w:rPr>
-          <w:rFonts w:ascii="Book Antiqua" w:hAnsi="Book Antiqua" w:cs="Times New Roman"/>
-          <w:sz w:val="24"/>
-        </w:rPr>
-        <w:t xml:space="preserve">. </w:t>
-      </w:r>
-      <w:r>
-        <w:rPr>
-          <w:rFonts w:ascii="Book Antiqua" w:hAnsi="Book Antiqua" w:cs="Times New Roman"/>
-          <w:sz w:val="24"/>
-        </w:rPr>
-        <w:t xml:space="preserve">RUBEN BERNARDO ARAOZ en su carácter de Secretario de </w:t>
-      </w:r>
-      <w:r>
-        <w:rPr>
-          <w:rFonts w:ascii="Book Antiqua" w:hAnsi="Book Antiqua" w:cs="Times New Roman"/>
-          <w:sz w:val="24"/>
-        </w:rPr>
-        <w:t>Acción</w:t>
-      </w:r>
-      <w:r>
-        <w:rPr>
-          <w:rFonts w:ascii="Book Antiqua" w:hAnsi="Book Antiqua" w:cs="Times New Roman"/>
-          <w:sz w:val="24"/>
-        </w:rPr>
-        <w:t xml:space="preserve"> Social y a cargo de la cartera</w:t>
-      </w:r>
-      <w:r>
-        <w:rPr>
-          <w:rFonts w:ascii="Book Antiqua" w:hAnsi="Book Antiqua" w:cs="Times New Roman"/>
-          <w:sz w:val="24"/>
-        </w:rPr>
-        <w:t xml:space="preserve"> </w:t>
-      </w:r>
-      <w:r>
-        <w:rPr>
-          <w:rFonts w:ascii="Book Antiqua" w:hAnsi="Book Antiqua" w:cs="Times New Roman"/>
-          <w:sz w:val="24"/>
-        </w:rPr>
-        <w:t>de gobierno</w:t>
-      </w:r>
-      <w:r>
-        <w:rPr>
-          <w:rFonts w:ascii="Book Antiqua" w:hAnsi="Book Antiqua" w:cs="Times New Roman"/>
-          <w:sz w:val="24"/>
-        </w:rPr>
-        <w:t>.</w:t>
-      </w:r>
-    </w:p>
-    <w:p>
-      <w:pPr>
-        <w:keepNext/>
-        <w:spacing w:after="180" w:line="240" w:lineRule="auto"/>
-        <w:jc w:val="both"/>
-        <w:rPr>
-          <w:rFonts w:ascii="Book Antiqua" w:hAnsi="Book Antiqua" w:cs="Times New Roman"/>
-          <w:sz w:val="24"/>
-        </w:rPr>
-      </w:pPr>
-      <w:r>
-        <w:rPr>
-          <w:rFonts w:ascii="Book Antiqua" w:hAnsi="Book Antiqua" w:cs="Times New Roman"/>
-          <w:sz w:val="24"/>
-          <w:u w:val="single"/>
-        </w:rPr>
-        <w:t>ARTÍCULO CUARTO</w:t>
-      </w:r>
-      <w:r>
-        <w:rPr>
-          <w:rFonts w:ascii="Book Antiqua" w:hAnsi="Book Antiqua" w:cs="Times New Roman"/>
-          <w:sz w:val="24"/>
-        </w:rPr>
-        <w:t>:</w:t>
-      </w:r>
-      <w:r>
-        <w:rPr>
-          <w:rFonts w:ascii="Book Antiqua" w:hAnsi="Book Antiqua" w:cs="Times New Roman"/>
-          <w:sz w:val="24"/>
-        </w:rPr>
-        <w:t xml:space="preserve"> </w:t>
-      </w:r>
-      <w:r>
-        <w:rPr>
-          <w:rFonts w:ascii="Book Antiqua" w:hAnsi="Book Antiqua" w:cs="Times New Roman"/>
-          <w:sz w:val="24"/>
-        </w:rPr>
-        <w:t>PUBLIQUESE</w:t>
-      </w:r>
-      <w:r>
-        <w:rPr>
-          <w:rFonts w:ascii="Book Antiqua" w:hAnsi="Book Antiqua" w:cs="Times New Roman"/>
-          <w:sz w:val="24"/>
-        </w:rPr>
-        <w:t xml:space="preserve">, </w:t>
-      </w:r>
-      <w:r>
-        <w:rPr>
-          <w:rFonts w:ascii="Book Antiqua" w:hAnsi="Book Antiqua" w:cs="Times New Roman"/>
-          <w:sz w:val="24"/>
-        </w:rPr>
-        <w:t>COMUNIQUESE</w:t>
-      </w:r>
-      <w:r>
-        <w:rPr>
-          <w:rFonts w:ascii="Book Antiqua" w:hAnsi="Book Antiqua" w:cs="Times New Roman"/>
-          <w:sz w:val="24"/>
-        </w:rPr>
-        <w:t xml:space="preserve">, </w:t>
-      </w:r>
-      <w:r>
-        <w:rPr>
-          <w:rFonts w:ascii="Book Antiqua" w:hAnsi="Book Antiqua" w:cs="Times New Roman"/>
-          <w:sz w:val="24"/>
-        </w:rPr>
-        <w:t>COPIESE Y ARCHIVESE</w:t>
-      </w:r>
-      <w:r>
-        <w:rPr>
-          <w:rFonts w:ascii="Book Antiqua" w:hAnsi="Book Antiqua" w:cs="Times New Roman"/>
-          <w:sz w:val="24"/>
-        </w:rPr>
-        <w:t>.</w:t>
       </w:r>
     </w:p>
     <w:sectPr>
@@ -755,7 +1140,7 @@
 </file>
 
 <file path=word/endnotes.xml><?xml version="1.0" encoding="utf-8"?>
-<w:endnotes xmlns:ve="http://schemas.openxmlformats.org/markup-compatibility/2006" xmlns:o="urn:schemas-microsoft-com:office:office" xmlns:r="http://schemas.openxmlformats.org/officeDocument/2006/relationships" xmlns:m="http://schemas.openxmlformats.org/officeDocument/2006/math" xmlns:v="urn:schemas-microsoft-com:vml" xmlns:wp="http://schemas.openxmlformats.org/drawingml/2006/wordprocessingDrawing" xmlns:w10="urn:schemas-microsoft-com:office:word" xmlns:w="http://schemas.openxmlformats.org/wordprocessingml/2006/main" xmlns:wne="http://schemas.microsoft.com/office/word/2006/wordml">
+<w:endnotes xmlns:wpc="http://schemas.microsoft.com/office/word/2010/wordprocessingCanvas" xmlns:cx="http://schemas.microsoft.com/office/drawing/2014/chartex" xmlns:mc="http://schemas.openxmlformats.org/markup-compatibility/2006" xmlns:o="urn:schemas-microsoft-com:office:office" xmlns:r="http://schemas.openxmlformats.org/officeDocument/2006/relationships" xmlns:m="http://schemas.openxmlformats.org/officeDocument/2006/math" xmlns:v="urn:schemas-microsoft-com:vml" xmlns:wp14="http://schemas.microsoft.com/office/word/2010/wordprocessingDrawing" xmlns:wp="http://schemas.openxmlformats.org/drawingml/2006/wordprocessingDrawing" xmlns:w10="urn:schemas-microsoft-com:office:word" xmlns:w="http://schemas.openxmlformats.org/wordprocessingml/2006/main" xmlns:w14="http://schemas.microsoft.com/office/word/2010/wordml" xmlns:w15="http://schemas.microsoft.com/office/word/2012/wordml" xmlns:w16se="http://schemas.microsoft.com/office/word/2015/wordml/symex" xmlns:wpg="http://schemas.microsoft.com/office/word/2010/wordprocessingGroup" xmlns:wpi="http://schemas.microsoft.com/office/word/2010/wordprocessingInk" xmlns:wne="http://schemas.microsoft.com/office/word/2006/wordml" xmlns:wps="http://schemas.microsoft.com/office/word/2010/wordprocessingShape" mc:Ignorable="w14 w15 w16se wp14">
   <w:endnote w:type="separator" w:id="-1">
     <w:p>
       <w:pPr>
@@ -780,7 +1165,7 @@
 </file>
 
 <file path=word/footer1.xml><?xml version="1.0" encoding="utf-8"?>
-<w:ftr xmlns:ve="http://schemas.openxmlformats.org/markup-compatibility/2006" xmlns:o="urn:schemas-microsoft-com:office:office" xmlns:r="http://schemas.openxmlformats.org/officeDocument/2006/relationships" xmlns:m="http://schemas.openxmlformats.org/officeDocument/2006/math" xmlns:v="urn:schemas-microsoft-com:vml" xmlns:wp="http://schemas.openxmlformats.org/drawingml/2006/wordprocessingDrawing" xmlns:w10="urn:schemas-microsoft-com:office:word" xmlns:w="http://schemas.openxmlformats.org/wordprocessingml/2006/main" xmlns:wne="http://schemas.microsoft.com/office/word/2006/wordml">
+<w:ftr xmlns:wpc="http://schemas.microsoft.com/office/word/2010/wordprocessingCanvas" xmlns:cx="http://schemas.microsoft.com/office/drawing/2014/chartex" xmlns:mc="http://schemas.openxmlformats.org/markup-compatibility/2006" xmlns:o="urn:schemas-microsoft-com:office:office" xmlns:r="http://schemas.openxmlformats.org/officeDocument/2006/relationships" xmlns:m="http://schemas.openxmlformats.org/officeDocument/2006/math" xmlns:v="urn:schemas-microsoft-com:vml" xmlns:wp14="http://schemas.microsoft.com/office/word/2010/wordprocessingDrawing" xmlns:wp="http://schemas.openxmlformats.org/drawingml/2006/wordprocessingDrawing" xmlns:w10="urn:schemas-microsoft-com:office:word" xmlns:w="http://schemas.openxmlformats.org/wordprocessingml/2006/main" xmlns:w14="http://schemas.microsoft.com/office/word/2010/wordml" xmlns:w15="http://schemas.microsoft.com/office/word/2012/wordml" xmlns:w16se="http://schemas.microsoft.com/office/word/2015/wordml/symex" xmlns:wpg="http://schemas.microsoft.com/office/word/2010/wordprocessingGroup" xmlns:wpi="http://schemas.microsoft.com/office/word/2010/wordprocessingInk" xmlns:wne="http://schemas.microsoft.com/office/word/2006/wordml" xmlns:wps="http://schemas.microsoft.com/office/word/2010/wordprocessingShape" mc:Ignorable="w14 w15 w16se wp14">
   <w:p>
     <w:pPr>
       <w:pStyle w:val="Piedepgina"/>
@@ -795,7 +1180,7 @@
 </file>
 
 <file path=word/footnotes.xml><?xml version="1.0" encoding="utf-8"?>
-<w:footnotes xmlns:ve="http://schemas.openxmlformats.org/markup-compatibility/2006" xmlns:o="urn:schemas-microsoft-com:office:office" xmlns:r="http://schemas.openxmlformats.org/officeDocument/2006/relationships" xmlns:m="http://schemas.openxmlformats.org/officeDocument/2006/math" xmlns:v="urn:schemas-microsoft-com:vml" xmlns:wp="http://schemas.openxmlformats.org/drawingml/2006/wordprocessingDrawing" xmlns:w10="urn:schemas-microsoft-com:office:word" xmlns:w="http://schemas.openxmlformats.org/wordprocessingml/2006/main" xmlns:wne="http://schemas.microsoft.com/office/word/2006/wordml">
+<w:footnotes xmlns:wpc="http://schemas.microsoft.com/office/word/2010/wordprocessingCanvas" xmlns:cx="http://schemas.microsoft.com/office/drawing/2014/chartex" xmlns:mc="http://schemas.openxmlformats.org/markup-compatibility/2006" xmlns:o="urn:schemas-microsoft-com:office:office" xmlns:r="http://schemas.openxmlformats.org/officeDocument/2006/relationships" xmlns:m="http://schemas.openxmlformats.org/officeDocument/2006/math" xmlns:v="urn:schemas-microsoft-com:vml" xmlns:wp14="http://schemas.microsoft.com/office/word/2010/wordprocessingDrawing" xmlns:wp="http://schemas.openxmlformats.org/drawingml/2006/wordprocessingDrawing" xmlns:w10="urn:schemas-microsoft-com:office:word" xmlns:w="http://schemas.openxmlformats.org/wordprocessingml/2006/main" xmlns:w14="http://schemas.microsoft.com/office/word/2010/wordml" xmlns:w15="http://schemas.microsoft.com/office/word/2012/wordml" xmlns:w16se="http://schemas.microsoft.com/office/word/2015/wordml/symex" xmlns:wpg="http://schemas.microsoft.com/office/word/2010/wordprocessingGroup" xmlns:wpi="http://schemas.microsoft.com/office/word/2010/wordprocessingInk" xmlns:wne="http://schemas.microsoft.com/office/word/2006/wordml" xmlns:wps="http://schemas.microsoft.com/office/word/2010/wordprocessingShape" mc:Ignorable="w14 w15 w16se wp14">
   <w:footnote w:type="separator" w:id="-1">
     <w:p>
       <w:pPr>
@@ -820,7 +1205,7 @@
 </file>
 
 <file path=word/styles.xml><?xml version="1.0" encoding="utf-8"?>
-<w:styles xmlns:r="http://schemas.openxmlformats.org/officeDocument/2006/relationships" xmlns:w="http://schemas.openxmlformats.org/wordprocessingml/2006/main">
+<w:styles xmlns:mc="http://schemas.openxmlformats.org/markup-compatibility/2006" xmlns:r="http://schemas.openxmlformats.org/officeDocument/2006/relationships" xmlns:w="http://schemas.openxmlformats.org/wordprocessingml/2006/main" xmlns:w14="http://schemas.microsoft.com/office/word/2010/wordml" xmlns:w15="http://schemas.microsoft.com/office/word/2012/wordml" xmlns:w16se="http://schemas.microsoft.com/office/word/2015/wordml/symex" mc:Ignorable="w14 w15 w16se">
   <w:docDefaults>
     <w:rPrDefault>
       <w:rPr>
@@ -836,144 +1221,378 @@
       </w:pPr>
     </w:pPrDefault>
   </w:docDefaults>
-  <w:latentStyles w:defLockedState="0" w:defUIPriority="99" w:defSemiHidden="1" w:defUnhideWhenUsed="1" w:defQFormat="0" w:count="267">
-    <w:lsdException w:name="Normal" w:semiHidden="0" w:uiPriority="0" w:unhideWhenUsed="0" w:qFormat="1"/>
-    <w:lsdException w:name="heading 1" w:semiHidden="0" w:uiPriority="9" w:unhideWhenUsed="0" w:qFormat="1"/>
-    <w:lsdException w:name="heading 2" w:uiPriority="9" w:qFormat="1"/>
-    <w:lsdException w:name="heading 3" w:uiPriority="9" w:qFormat="1"/>
-    <w:lsdException w:name="heading 4" w:uiPriority="9" w:qFormat="1"/>
-    <w:lsdException w:name="heading 5" w:uiPriority="9" w:qFormat="1"/>
-    <w:lsdException w:name="heading 6" w:uiPriority="9" w:qFormat="1"/>
-    <w:lsdException w:name="heading 7" w:uiPriority="9" w:qFormat="1"/>
-    <w:lsdException w:name="heading 8" w:uiPriority="9" w:qFormat="1"/>
-    <w:lsdException w:name="heading 9" w:uiPriority="9" w:qFormat="1"/>
-    <w:lsdException w:name="toc 1" w:uiPriority="39"/>
-    <w:lsdException w:name="toc 2" w:uiPriority="39"/>
-    <w:lsdException w:name="toc 3" w:uiPriority="39"/>
-    <w:lsdException w:name="toc 4" w:uiPriority="39"/>
-    <w:lsdException w:name="toc 5" w:uiPriority="39"/>
-    <w:lsdException w:name="toc 6" w:uiPriority="39"/>
-    <w:lsdException w:name="toc 7" w:uiPriority="39"/>
-    <w:lsdException w:name="toc 8" w:uiPriority="39"/>
-    <w:lsdException w:name="toc 9" w:uiPriority="39"/>
-    <w:lsdException w:name="caption" w:uiPriority="35" w:qFormat="1"/>
-    <w:lsdException w:name="Title" w:semiHidden="0" w:uiPriority="10" w:unhideWhenUsed="0" w:qFormat="1"/>
-    <w:lsdException w:name="Default Paragraph Font" w:uiPriority="1"/>
-    <w:lsdException w:name="Subtitle" w:semiHidden="0" w:uiPriority="11" w:unhideWhenUsed="0" w:qFormat="1"/>
-    <w:lsdException w:name="Strong" w:semiHidden="0" w:uiPriority="22" w:unhideWhenUsed="0" w:qFormat="1"/>
-    <w:lsdException w:name="Emphasis" w:semiHidden="0" w:uiPriority="20" w:unhideWhenUsed="0" w:qFormat="1"/>
-    <w:lsdException w:name="Table Grid" w:semiHidden="0" w:uiPriority="59" w:unhideWhenUsed="0"/>
-    <w:lsdException w:name="Placeholder Text" w:unhideWhenUsed="0"/>
-    <w:lsdException w:name="No Spacing" w:semiHidden="0" w:uiPriority="1" w:unhideWhenUsed="0" w:qFormat="1"/>
-    <w:lsdException w:name="Light Shading" w:semiHidden="0" w:uiPriority="60" w:unhideWhenUsed="0"/>
-    <w:lsdException w:name="Light List" w:semiHidden="0" w:uiPriority="61" w:unhideWhenUsed="0"/>
-    <w:lsdException w:name="Light Grid" w:semiHidden="0" w:uiPriority="62" w:unhideWhenUsed="0"/>
-    <w:lsdException w:name="Medium Shading 1" w:semiHidden="0" w:uiPriority="63" w:unhideWhenUsed="0"/>
-    <w:lsdException w:name="Medium Shading 2" w:semiHidden="0" w:uiPriority="64" w:unhideWhenUsed="0"/>
-    <w:lsdException w:name="Medium List 1" w:semiHidden="0" w:uiPriority="65" w:unhideWhenUsed="0"/>
-    <w:lsdException w:name="Medium List 2" w:semiHidden="0" w:uiPriority="66" w:unhideWhenUsed="0"/>
-    <w:lsdException w:name="Medium Grid 1" w:semiHidden="0" w:uiPriority="67" w:unhideWhenUsed="0"/>
-    <w:lsdException w:name="Medium Grid 2" w:semiHidden="0" w:uiPriority="68" w:unhideWhenUsed="0"/>
-    <w:lsdException w:name="Medium Grid 3" w:semiHidden="0" w:uiPriority="69" w:unhideWhenUsed="0"/>
-    <w:lsdException w:name="Dark List" w:semiHidden="0" w:uiPriority="70" w:unhideWhenUsed="0"/>
-    <w:lsdException w:name="Colorful Shading" w:semiHidden="0" w:uiPriority="71" w:unhideWhenUsed="0"/>
-    <w:lsdException w:name="Colorful List" w:semiHidden="0" w:uiPriority="72" w:unhideWhenUsed="0"/>
-    <w:lsdException w:name="Colorful Grid" w:semiHidden="0" w:uiPriority="73" w:unhideWhenUsed="0"/>
-    <w:lsdException w:name="Light Shading Accent 1" w:semiHidden="0" w:uiPriority="60" w:unhideWhenUsed="0"/>
-    <w:lsdException w:name="Light List Accent 1" w:semiHidden="0" w:uiPriority="61" w:unhideWhenUsed="0"/>
-    <w:lsdException w:name="Light Grid Accent 1" w:semiHidden="0" w:uiPriority="62" w:unhideWhenUsed="0"/>
-    <w:lsdException w:name="Medium Shading 1 Accent 1" w:semiHidden="0" w:uiPriority="63" w:unhideWhenUsed="0"/>
-    <w:lsdException w:name="Medium Shading 2 Accent 1" w:semiHidden="0" w:uiPriority="64" w:unhideWhenUsed="0"/>
-    <w:lsdException w:name="Medium List 1 Accent 1" w:semiHidden="0" w:uiPriority="65" w:unhideWhenUsed="0"/>
-    <w:lsdException w:name="Revision" w:unhideWhenUsed="0"/>
-    <w:lsdException w:name="List Paragraph" w:semiHidden="0" w:uiPriority="34" w:unhideWhenUsed="0" w:qFormat="1"/>
-    <w:lsdException w:name="Quote" w:semiHidden="0" w:uiPriority="29" w:unhideWhenUsed="0" w:qFormat="1"/>
-    <w:lsdException w:name="Intense Quote" w:semiHidden="0" w:uiPriority="30" w:unhideWhenUsed="0" w:qFormat="1"/>
-    <w:lsdException w:name="Medium List 2 Accent 1" w:semiHidden="0" w:uiPriority="66" w:unhideWhenUsed="0"/>
-    <w:lsdException w:name="Medium Grid 1 Accent 1" w:semiHidden="0" w:uiPriority="67" w:unhideWhenUsed="0"/>
-    <w:lsdException w:name="Medium Grid 2 Accent 1" w:semiHidden="0" w:uiPriority="68" w:unhideWhenUsed="0"/>
-    <w:lsdException w:name="Medium Grid 3 Accent 1" w:semiHidden="0" w:uiPriority="69" w:unhideWhenUsed="0"/>
-    <w:lsdException w:name="Dark List Accent 1" w:semiHidden="0" w:uiPriority="70" w:unhideWhenUsed="0"/>
-    <w:lsdException w:name="Colorful Shading Accent 1" w:semiHidden="0" w:uiPriority="71" w:unhideWhenUsed="0"/>
-    <w:lsdException w:name="Colorful List Accent 1" w:semiHidden="0" w:uiPriority="72" w:unhideWhenUsed="0"/>
-    <w:lsdException w:name="Colorful Grid Accent 1" w:semiHidden="0" w:uiPriority="73" w:unhideWhenUsed="0"/>
-    <w:lsdException w:name="Light Shading Accent 2" w:semiHidden="0" w:uiPriority="60" w:unhideWhenUsed="0"/>
-    <w:lsdException w:name="Light List Accent 2" w:semiHidden="0" w:uiPriority="61" w:unhideWhenUsed="0"/>
-    <w:lsdException w:name="Light Grid Accent 2" w:semiHidden="0" w:uiPriority="62" w:unhideWhenUsed="0"/>
-    <w:lsdException w:name="Medium Shading 1 Accent 2" w:semiHidden="0" w:uiPriority="63" w:unhideWhenUsed="0"/>
-    <w:lsdException w:name="Medium Shading 2 Accent 2" w:semiHidden="0" w:uiPriority="64" w:unhideWhenUsed="0"/>
-    <w:lsdException w:name="Medium List 1 Accent 2" w:semiHidden="0" w:uiPriority="65" w:unhideWhenUsed="0"/>
-    <w:lsdException w:name="Medium List 2 Accent 2" w:semiHidden="0" w:uiPriority="66" w:unhideWhenUsed="0"/>
-    <w:lsdException w:name="Medium Grid 1 Accent 2" w:semiHidden="0" w:uiPriority="67" w:unhideWhenUsed="0"/>
-    <w:lsdException w:name="Medium Grid 2 Accent 2" w:semiHidden="0" w:uiPriority="68" w:unhideWhenUsed="0"/>
-    <w:lsdException w:name="Medium Grid 3 Accent 2" w:semiHidden="0" w:uiPriority="69" w:unhideWhenUsed="0"/>
-    <w:lsdException w:name="Dark List Accent 2" w:semiHidden="0" w:uiPriority="70" w:unhideWhenUsed="0"/>
-    <w:lsdException w:name="Colorful Shading Accent 2" w:semiHidden="0" w:uiPriority="71" w:unhideWhenUsed="0"/>
-    <w:lsdException w:name="Colorful List Accent 2" w:semiHidden="0" w:uiPriority="72" w:unhideWhenUsed="0"/>
-    <w:lsdException w:name="Colorful Grid Accent 2" w:semiHidden="0" w:uiPriority="73" w:unhideWhenUsed="0"/>
-    <w:lsdException w:name="Light Shading Accent 3" w:semiHidden="0" w:uiPriority="60" w:unhideWhenUsed="0"/>
-    <w:lsdException w:name="Light List Accent 3" w:semiHidden="0" w:uiPriority="61" w:unhideWhenUsed="0"/>
-    <w:lsdException w:name="Light Grid Accent 3" w:semiHidden="0" w:uiPriority="62" w:unhideWhenUsed="0"/>
-    <w:lsdException w:name="Medium Shading 1 Accent 3" w:semiHidden="0" w:uiPriority="63" w:unhideWhenUsed="0"/>
-    <w:lsdException w:name="Medium Shading 2 Accent 3" w:semiHidden="0" w:uiPriority="64" w:unhideWhenUsed="0"/>
-    <w:lsdException w:name="Medium List 1 Accent 3" w:semiHidden="0" w:uiPriority="65" w:unhideWhenUsed="0"/>
-    <w:lsdException w:name="Medium List 2 Accent 3" w:semiHidden="0" w:uiPriority="66" w:unhideWhenUsed="0"/>
-    <w:lsdException w:name="Medium Grid 1 Accent 3" w:semiHidden="0" w:uiPriority="67" w:unhideWhenUsed="0"/>
-    <w:lsdException w:name="Medium Grid 2 Accent 3" w:semiHidden="0" w:uiPriority="68" w:unhideWhenUsed="0"/>
-    <w:lsdException w:name="Medium Grid 3 Accent 3" w:semiHidden="0" w:uiPriority="69" w:unhideWhenUsed="0"/>
-    <w:lsdException w:name="Dark List Accent 3" w:semiHidden="0" w:uiPriority="70" w:unhideWhenUsed="0"/>
-    <w:lsdException w:name="Colorful Shading Accent 3" w:semiHidden="0" w:uiPriority="71" w:unhideWhenUsed="0"/>
-    <w:lsdException w:name="Colorful List Accent 3" w:semiHidden="0" w:uiPriority="72" w:unhideWhenUsed="0"/>
-    <w:lsdException w:name="Colorful Grid Accent 3" w:semiHidden="0" w:uiPriority="73" w:unhideWhenUsed="0"/>
-    <w:lsdException w:name="Light Shading Accent 4" w:semiHidden="0" w:uiPriority="60" w:unhideWhenUsed="0"/>
-    <w:lsdException w:name="Light List Accent 4" w:semiHidden="0" w:uiPriority="61" w:unhideWhenUsed="0"/>
-    <w:lsdException w:name="Light Grid Accent 4" w:semiHidden="0" w:uiPriority="62" w:unhideWhenUsed="0"/>
-    <w:lsdException w:name="Medium Shading 1 Accent 4" w:semiHidden="0" w:uiPriority="63" w:unhideWhenUsed="0"/>
-    <w:lsdException w:name="Medium Shading 2 Accent 4" w:semiHidden="0" w:uiPriority="64" w:unhideWhenUsed="0"/>
-    <w:lsdException w:name="Medium List 1 Accent 4" w:semiHidden="0" w:uiPriority="65" w:unhideWhenUsed="0"/>
-    <w:lsdException w:name="Medium List 2 Accent 4" w:semiHidden="0" w:uiPriority="66" w:unhideWhenUsed="0"/>
-    <w:lsdException w:name="Medium Grid 1 Accent 4" w:semiHidden="0" w:uiPriority="67" w:unhideWhenUsed="0"/>
-    <w:lsdException w:name="Medium Grid 2 Accent 4" w:semiHidden="0" w:uiPriority="68" w:unhideWhenUsed="0"/>
-    <w:lsdException w:name="Medium Grid 3 Accent 4" w:semiHidden="0" w:uiPriority="69" w:unhideWhenUsed="0"/>
-    <w:lsdException w:name="Dark List Accent 4" w:semiHidden="0" w:uiPriority="70" w:unhideWhenUsed="0"/>
-    <w:lsdException w:name="Colorful Shading Accent 4" w:semiHidden="0" w:uiPriority="71" w:unhideWhenUsed="0"/>
-    <w:lsdException w:name="Colorful List Accent 4" w:semiHidden="0" w:uiPriority="72" w:unhideWhenUsed="0"/>
-    <w:lsdException w:name="Colorful Grid Accent 4" w:semiHidden="0" w:uiPriority="73" w:unhideWhenUsed="0"/>
-    <w:lsdException w:name="Light Shading Accent 5" w:semiHidden="0" w:uiPriority="60" w:unhideWhenUsed="0"/>
-    <w:lsdException w:name="Light List Accent 5" w:semiHidden="0" w:uiPriority="61" w:unhideWhenUsed="0"/>
-    <w:lsdException w:name="Light Grid Accent 5" w:semiHidden="0" w:uiPriority="62" w:unhideWhenUsed="0"/>
-    <w:lsdException w:name="Medium Shading 1 Accent 5" w:semiHidden="0" w:uiPriority="63" w:unhideWhenUsed="0"/>
-    <w:lsdException w:name="Medium Shading 2 Accent 5" w:semiHidden="0" w:uiPriority="64" w:unhideWhenUsed="0"/>
-    <w:lsdException w:name="Medium List 1 Accent 5" w:semiHidden="0" w:uiPriority="65" w:unhideWhenUsed="0"/>
-    <w:lsdException w:name="Medium List 2 Accent 5" w:semiHidden="0" w:uiPriority="66" w:unhideWhenUsed="0"/>
-    <w:lsdException w:name="Medium Grid 1 Accent 5" w:semiHidden="0" w:uiPriority="67" w:unhideWhenUsed="0"/>
-    <w:lsdException w:name="Medium Grid 2 Accent 5" w:semiHidden="0" w:uiPriority="68" w:unhideWhenUsed="0"/>
-    <w:lsdException w:name="Medium Grid 3 Accent 5" w:semiHidden="0" w:uiPriority="69" w:unhideWhenUsed="0"/>
-    <w:lsdException w:name="Dark List Accent 5" w:semiHidden="0" w:uiPriority="70" w:unhideWhenUsed="0"/>
-    <w:lsdException w:name="Colorful Shading Accent 5" w:semiHidden="0" w:uiPriority="71" w:unhideWhenUsed="0"/>
-    <w:lsdException w:name="Colorful List Accent 5" w:semiHidden="0" w:uiPriority="72" w:unhideWhenUsed="0"/>
-    <w:lsdException w:name="Colorful Grid Accent 5" w:semiHidden="0" w:uiPriority="73" w:unhideWhenUsed="0"/>
-    <w:lsdException w:name="Light Shading Accent 6" w:semiHidden="0" w:uiPriority="60" w:unhideWhenUsed="0"/>
-    <w:lsdException w:name="Light List Accent 6" w:semiHidden="0" w:uiPriority="61" w:unhideWhenUsed="0"/>
-    <w:lsdException w:name="Light Grid Accent 6" w:semiHidden="0" w:uiPriority="62" w:unhideWhenUsed="0"/>
-    <w:lsdException w:name="Medium Shading 1 Accent 6" w:semiHidden="0" w:uiPriority="63" w:unhideWhenUsed="0"/>
-    <w:lsdException w:name="Medium Shading 2 Accent 6" w:semiHidden="0" w:uiPriority="64" w:unhideWhenUsed="0"/>
-    <w:lsdException w:name="Medium List 1 Accent 6" w:semiHidden="0" w:uiPriority="65" w:unhideWhenUsed="0"/>
-    <w:lsdException w:name="Medium List 2 Accent 6" w:semiHidden="0" w:uiPriority="66" w:unhideWhenUsed="0"/>
-    <w:lsdException w:name="Medium Grid 1 Accent 6" w:semiHidden="0" w:uiPriority="67" w:unhideWhenUsed="0"/>
-    <w:lsdException w:name="Medium Grid 2 Accent 6" w:semiHidden="0" w:uiPriority="68" w:unhideWhenUsed="0"/>
-    <w:lsdException w:name="Medium Grid 3 Accent 6" w:semiHidden="0" w:uiPriority="69" w:unhideWhenUsed="0"/>
-    <w:lsdException w:name="Dark List Accent 6" w:semiHidden="0" w:uiPriority="70" w:unhideWhenUsed="0"/>
-    <w:lsdException w:name="Colorful Shading Accent 6" w:semiHidden="0" w:uiPriority="71" w:unhideWhenUsed="0"/>
-    <w:lsdException w:name="Colorful List Accent 6" w:semiHidden="0" w:uiPriority="72" w:unhideWhenUsed="0"/>
-    <w:lsdException w:name="Colorful Grid Accent 6" w:semiHidden="0" w:uiPriority="73" w:unhideWhenUsed="0"/>
-    <w:lsdException w:name="Subtle Emphasis" w:semiHidden="0" w:uiPriority="19" w:unhideWhenUsed="0" w:qFormat="1"/>
-    <w:lsdException w:name="Intense Emphasis" w:semiHidden="0" w:uiPriority="21" w:unhideWhenUsed="0" w:qFormat="1"/>
-    <w:lsdException w:name="Subtle Reference" w:semiHidden="0" w:uiPriority="31" w:unhideWhenUsed="0" w:qFormat="1"/>
-    <w:lsdException w:name="Intense Reference" w:semiHidden="0" w:uiPriority="32" w:unhideWhenUsed="0" w:qFormat="1"/>
-    <w:lsdException w:name="Book Title" w:semiHidden="0" w:uiPriority="33" w:unhideWhenUsed="0" w:qFormat="1"/>
-    <w:lsdException w:name="Bibliography" w:uiPriority="37"/>
-    <w:lsdException w:name="TOC Heading" w:uiPriority="39" w:qFormat="1"/>
+  <w:latentStyles w:defLockedState="0" w:defUIPriority="99" w:defSemiHidden="0" w:defUnhideWhenUsed="0" w:defQFormat="0" w:count="371">
+    <w:lsdException w:name="Normal" w:uiPriority="0" w:qFormat="1"/>
+    <w:lsdException w:name="heading 1" w:uiPriority="9" w:qFormat="1"/>
+    <w:lsdException w:name="heading 2" w:semiHidden="1" w:uiPriority="9" w:unhideWhenUsed="1" w:qFormat="1"/>
+    <w:lsdException w:name="heading 3" w:semiHidden="1" w:uiPriority="9" w:unhideWhenUsed="1" w:qFormat="1"/>
+    <w:lsdException w:name="heading 4" w:semiHidden="1" w:uiPriority="9" w:unhideWhenUsed="1" w:qFormat="1"/>
+    <w:lsdException w:name="heading 5" w:semiHidden="1" w:uiPriority="9" w:unhideWhenUsed="1" w:qFormat="1"/>
+    <w:lsdException w:name="heading 6" w:semiHidden="1" w:uiPriority="9" w:unhideWhenUsed="1" w:qFormat="1"/>
+    <w:lsdException w:name="heading 7" w:semiHidden="1" w:uiPriority="9" w:unhideWhenUsed="1" w:qFormat="1"/>
+    <w:lsdException w:name="heading 8" w:semiHidden="1" w:uiPriority="9" w:unhideWhenUsed="1" w:qFormat="1"/>
+    <w:lsdException w:name="heading 9" w:semiHidden="1" w:uiPriority="9" w:unhideWhenUsed="1" w:qFormat="1"/>
+    <w:lsdException w:name="index 1" w:semiHidden="1" w:unhideWhenUsed="1"/>
+    <w:lsdException w:name="index 2" w:semiHidden="1" w:unhideWhenUsed="1"/>
+    <w:lsdException w:name="index 3" w:semiHidden="1" w:unhideWhenUsed="1"/>
+    <w:lsdException w:name="index 4" w:semiHidden="1" w:unhideWhenUsed="1"/>
+    <w:lsdException w:name="index 5" w:semiHidden="1" w:unhideWhenUsed="1"/>
+    <w:lsdException w:name="index 6" w:semiHidden="1" w:unhideWhenUsed="1"/>
+    <w:lsdException w:name="index 7" w:semiHidden="1" w:unhideWhenUsed="1"/>
+    <w:lsdException w:name="index 8" w:semiHidden="1" w:unhideWhenUsed="1"/>
+    <w:lsdException w:name="index 9" w:semiHidden="1" w:unhideWhenUsed="1"/>
+    <w:lsdException w:name="toc 1" w:semiHidden="1" w:uiPriority="39" w:unhideWhenUsed="1"/>
+    <w:lsdException w:name="toc 2" w:semiHidden="1" w:uiPriority="39" w:unhideWhenUsed="1"/>
+    <w:lsdException w:name="toc 3" w:semiHidden="1" w:uiPriority="39" w:unhideWhenUsed="1"/>
+    <w:lsdException w:name="toc 4" w:semiHidden="1" w:uiPriority="39" w:unhideWhenUsed="1"/>
+    <w:lsdException w:name="toc 5" w:semiHidden="1" w:uiPriority="39" w:unhideWhenUsed="1"/>
+    <w:lsdException w:name="toc 6" w:semiHidden="1" w:uiPriority="39" w:unhideWhenUsed="1"/>
+    <w:lsdException w:name="toc 7" w:semiHidden="1" w:uiPriority="39" w:unhideWhenUsed="1"/>
+    <w:lsdException w:name="toc 8" w:semiHidden="1" w:uiPriority="39" w:unhideWhenUsed="1"/>
+    <w:lsdException w:name="toc 9" w:semiHidden="1" w:uiPriority="39" w:unhideWhenUsed="1"/>
+    <w:lsdException w:name="Normal Indent" w:semiHidden="1" w:unhideWhenUsed="1"/>
+    <w:lsdException w:name="footnote text" w:semiHidden="1" w:unhideWhenUsed="1"/>
+    <w:lsdException w:name="annotation text" w:semiHidden="1" w:unhideWhenUsed="1"/>
+    <w:lsdException w:name="header" w:semiHidden="1" w:unhideWhenUsed="1"/>
+    <w:lsdException w:name="footer" w:semiHidden="1" w:unhideWhenUsed="1"/>
+    <w:lsdException w:name="index heading" w:semiHidden="1" w:unhideWhenUsed="1"/>
+    <w:lsdException w:name="caption" w:semiHidden="1" w:uiPriority="35" w:unhideWhenUsed="1" w:qFormat="1"/>
+    <w:lsdException w:name="table of figures" w:semiHidden="1" w:unhideWhenUsed="1"/>
+    <w:lsdException w:name="envelope address" w:semiHidden="1" w:unhideWhenUsed="1"/>
+    <w:lsdException w:name="envelope return" w:semiHidden="1" w:unhideWhenUsed="1"/>
+    <w:lsdException w:name="footnote reference" w:semiHidden="1" w:unhideWhenUsed="1"/>
+    <w:lsdException w:name="annotation reference" w:semiHidden="1" w:unhideWhenUsed="1"/>
+    <w:lsdException w:name="line number" w:semiHidden="1" w:unhideWhenUsed="1"/>
+    <w:lsdException w:name="page number" w:semiHidden="1" w:unhideWhenUsed="1"/>
+    <w:lsdException w:name="endnote reference" w:semiHidden="1" w:unhideWhenUsed="1"/>
+    <w:lsdException w:name="endnote text" w:semiHidden="1" w:unhideWhenUsed="1"/>
+    <w:lsdException w:name="table of authorities" w:semiHidden="1" w:unhideWhenUsed="1"/>
+    <w:lsdException w:name="macro" w:semiHidden="1" w:unhideWhenUsed="1"/>
+    <w:lsdException w:name="toa heading" w:semiHidden="1" w:unhideWhenUsed="1"/>
+    <w:lsdException w:name="List" w:semiHidden="1" w:unhideWhenUsed="1"/>
+    <w:lsdException w:name="List Bullet" w:semiHidden="1" w:unhideWhenUsed="1"/>
+    <w:lsdException w:name="List Number" w:semiHidden="1" w:unhideWhenUsed="1"/>
+    <w:lsdException w:name="List 2" w:semiHidden="1" w:unhideWhenUsed="1"/>
+    <w:lsdException w:name="List 3" w:semiHidden="1" w:unhideWhenUsed="1"/>
+    <w:lsdException w:name="List 4" w:semiHidden="1" w:unhideWhenUsed="1"/>
+    <w:lsdException w:name="List 5" w:semiHidden="1" w:unhideWhenUsed="1"/>
+    <w:lsdException w:name="List Bullet 2" w:semiHidden="1" w:unhideWhenUsed="1"/>
+    <w:lsdException w:name="List Bullet 3" w:semiHidden="1" w:unhideWhenUsed="1"/>
+    <w:lsdException w:name="List Bullet 4" w:semiHidden="1" w:unhideWhenUsed="1"/>
+    <w:lsdException w:name="List Bullet 5" w:semiHidden="1" w:unhideWhenUsed="1"/>
+    <w:lsdException w:name="List Number 2" w:semiHidden="1" w:unhideWhenUsed="1"/>
+    <w:lsdException w:name="List Number 3" w:semiHidden="1" w:unhideWhenUsed="1"/>
+    <w:lsdException w:name="List Number 4" w:semiHidden="1" w:unhideWhenUsed="1"/>
+    <w:lsdException w:name="List Number 5" w:semiHidden="1" w:unhideWhenUsed="1"/>
+    <w:lsdException w:name="Title" w:uiPriority="10" w:qFormat="1"/>
+    <w:lsdException w:name="Closing" w:semiHidden="1" w:unhideWhenUsed="1"/>
+    <w:lsdException w:name="Signature" w:semiHidden="1" w:unhideWhenUsed="1"/>
+    <w:lsdException w:name="Default Paragraph Font" w:semiHidden="1" w:uiPriority="1" w:unhideWhenUsed="1"/>
+    <w:lsdException w:name="Body Text" w:semiHidden="1" w:unhideWhenUsed="1"/>
+    <w:lsdException w:name="Body Text Indent" w:semiHidden="1" w:unhideWhenUsed="1"/>
+    <w:lsdException w:name="List Continue" w:semiHidden="1" w:unhideWhenUsed="1"/>
+    <w:lsdException w:name="List Continue 2" w:semiHidden="1" w:unhideWhenUsed="1"/>
+    <w:lsdException w:name="List Continue 3" w:semiHidden="1" w:unhideWhenUsed="1"/>
+    <w:lsdException w:name="List Continue 4" w:semiHidden="1" w:unhideWhenUsed="1"/>
+    <w:lsdException w:name="List Continue 5" w:semiHidden="1" w:unhideWhenUsed="1"/>
+    <w:lsdException w:name="Message Header" w:semiHidden="1" w:unhideWhenUsed="1"/>
+    <w:lsdException w:name="Subtitle" w:uiPriority="11" w:qFormat="1"/>
+    <w:lsdException w:name="Salutation" w:semiHidden="1" w:unhideWhenUsed="1"/>
+    <w:lsdException w:name="Date" w:semiHidden="1" w:unhideWhenUsed="1"/>
+    <w:lsdException w:name="Body Text First Indent" w:semiHidden="1" w:unhideWhenUsed="1"/>
+    <w:lsdException w:name="Body Text First Indent 2" w:semiHidden="1" w:unhideWhenUsed="1"/>
+    <w:lsdException w:name="Note Heading" w:semiHidden="1" w:unhideWhenUsed="1"/>
+    <w:lsdException w:name="Body Text 2" w:semiHidden="1" w:unhideWhenUsed="1"/>
+    <w:lsdException w:name="Body Text 3" w:semiHidden="1" w:unhideWhenUsed="1"/>
+    <w:lsdException w:name="Body Text Indent 2" w:semiHidden="1" w:unhideWhenUsed="1"/>
+    <w:lsdException w:name="Body Text Indent 3" w:semiHidden="1" w:unhideWhenUsed="1"/>
+    <w:lsdException w:name="Block Text" w:semiHidden="1" w:unhideWhenUsed="1"/>
+    <w:lsdException w:name="Hyperlink" w:semiHidden="1" w:unhideWhenUsed="1"/>
+    <w:lsdException w:name="FollowedHyperlink" w:semiHidden="1" w:unhideWhenUsed="1"/>
+    <w:lsdException w:name="Strong" w:uiPriority="22" w:qFormat="1"/>
+    <w:lsdException w:name="Emphasis" w:uiPriority="20" w:qFormat="1"/>
+    <w:lsdException w:name="Document Map" w:semiHidden="1" w:unhideWhenUsed="1"/>
+    <w:lsdException w:name="Plain Text" w:semiHidden="1" w:unhideWhenUsed="1"/>
+    <w:lsdException w:name="E-mail Signature" w:semiHidden="1" w:unhideWhenUsed="1"/>
+    <w:lsdException w:name="HTML Top of Form" w:semiHidden="1" w:unhideWhenUsed="1"/>
+    <w:lsdException w:name="HTML Bottom of Form" w:semiHidden="1" w:unhideWhenUsed="1"/>
+    <w:lsdException w:name="Normal (Web)" w:semiHidden="1" w:unhideWhenUsed="1"/>
+    <w:lsdException w:name="HTML Acronym" w:semiHidden="1" w:unhideWhenUsed="1"/>
+    <w:lsdException w:name="HTML Address" w:semiHidden="1" w:unhideWhenUsed="1"/>
+    <w:lsdException w:name="HTML Cite" w:semiHidden="1" w:unhideWhenUsed="1"/>
+    <w:lsdException w:name="HTML Code" w:semiHidden="1" w:unhideWhenUsed="1"/>
+    <w:lsdException w:name="HTML Definition" w:semiHidden="1" w:unhideWhenUsed="1"/>
+    <w:lsdException w:name="HTML Keyboard" w:semiHidden="1" w:unhideWhenUsed="1"/>
+    <w:lsdException w:name="HTML Preformatted" w:semiHidden="1" w:unhideWhenUsed="1"/>
+    <w:lsdException w:name="HTML Sample" w:semiHidden="1" w:unhideWhenUsed="1"/>
+    <w:lsdException w:name="HTML Typewriter" w:semiHidden="1" w:unhideWhenUsed="1"/>
+    <w:lsdException w:name="HTML Variable" w:semiHidden="1" w:unhideWhenUsed="1"/>
+    <w:lsdException w:name="Normal Table" w:semiHidden="1" w:unhideWhenUsed="1"/>
+    <w:lsdException w:name="annotation subject" w:semiHidden="1" w:unhideWhenUsed="1"/>
+    <w:lsdException w:name="No List" w:semiHidden="1" w:unhideWhenUsed="1"/>
+    <w:lsdException w:name="Outline List 1" w:semiHidden="1" w:unhideWhenUsed="1"/>
+    <w:lsdException w:name="Outline List 2" w:semiHidden="1" w:unhideWhenUsed="1"/>
+    <w:lsdException w:name="Outline List 3" w:semiHidden="1" w:unhideWhenUsed="1"/>
+    <w:lsdException w:name="Table Simple 1" w:semiHidden="1" w:unhideWhenUsed="1"/>
+    <w:lsdException w:name="Table Simple 2" w:semiHidden="1" w:unhideWhenUsed="1"/>
+    <w:lsdException w:name="Table Simple 3" w:semiHidden="1" w:unhideWhenUsed="1"/>
+    <w:lsdException w:name="Table Classic 1" w:semiHidden="1" w:unhideWhenUsed="1"/>
+    <w:lsdException w:name="Table Classic 2" w:semiHidden="1" w:unhideWhenUsed="1"/>
+    <w:lsdException w:name="Table Classic 3" w:semiHidden="1" w:unhideWhenUsed="1"/>
+    <w:lsdException w:name="Table Classic 4" w:semiHidden="1" w:unhideWhenUsed="1"/>
+    <w:lsdException w:name="Table Colorful 1" w:semiHidden="1" w:unhideWhenUsed="1"/>
+    <w:lsdException w:name="Table Colorful 2" w:semiHidden="1" w:unhideWhenUsed="1"/>
+    <w:lsdException w:name="Table Colorful 3" w:semiHidden="1" w:unhideWhenUsed="1"/>
+    <w:lsdException w:name="Table Columns 1" w:semiHidden="1" w:unhideWhenUsed="1"/>
+    <w:lsdException w:name="Table Columns 2" w:semiHidden="1" w:unhideWhenUsed="1"/>
+    <w:lsdException w:name="Table Columns 3" w:semiHidden="1" w:unhideWhenUsed="1"/>
+    <w:lsdException w:name="Table Columns 4" w:semiHidden="1" w:unhideWhenUsed="1"/>
+    <w:lsdException w:name="Table Columns 5" w:semiHidden="1" w:unhideWhenUsed="1"/>
+    <w:lsdException w:name="Table Grid 1" w:semiHidden="1" w:unhideWhenUsed="1"/>
+    <w:lsdException w:name="Table Grid 2" w:semiHidden="1" w:unhideWhenUsed="1"/>
+    <w:lsdException w:name="Table Grid 3" w:semiHidden="1" w:unhideWhenUsed="1"/>
+    <w:lsdException w:name="Table Grid 4" w:semiHidden="1" w:unhideWhenUsed="1"/>
+    <w:lsdException w:name="Table Grid 5" w:semiHidden="1" w:unhideWhenUsed="1"/>
+    <w:lsdException w:name="Table Grid 6" w:semiHidden="1" w:unhideWhenUsed="1"/>
+    <w:lsdException w:name="Table Grid 7" w:semiHidden="1" w:unhideWhenUsed="1"/>
+    <w:lsdException w:name="Table Grid 8" w:semiHidden="1" w:unhideWhenUsed="1"/>
+    <w:lsdException w:name="Table List 1" w:semiHidden="1" w:unhideWhenUsed="1"/>
+    <w:lsdException w:name="Table List 2" w:semiHidden="1" w:unhideWhenUsed="1"/>
+    <w:lsdException w:name="Table List 3" w:semiHidden="1" w:unhideWhenUsed="1"/>
+    <w:lsdException w:name="Table List 4" w:semiHidden="1" w:unhideWhenUsed="1"/>
+    <w:lsdException w:name="Table List 5" w:semiHidden="1" w:unhideWhenUsed="1"/>
+    <w:lsdException w:name="Table List 6" w:semiHidden="1" w:unhideWhenUsed="1"/>
+    <w:lsdException w:name="Table List 7" w:semiHidden="1" w:unhideWhenUsed="1"/>
+    <w:lsdException w:name="Table List 8" w:semiHidden="1" w:unhideWhenUsed="1"/>
+    <w:lsdException w:name="Table 3D effects 1" w:semiHidden="1" w:unhideWhenUsed="1"/>
+    <w:lsdException w:name="Table 3D effects 2" w:semiHidden="1" w:unhideWhenUsed="1"/>
+    <w:lsdException w:name="Table 3D effects 3" w:semiHidden="1" w:unhideWhenUsed="1"/>
+    <w:lsdException w:name="Table Contemporary" w:semiHidden="1" w:unhideWhenUsed="1"/>
+    <w:lsdException w:name="Table Elegant" w:semiHidden="1" w:unhideWhenUsed="1"/>
+    <w:lsdException w:name="Table Professional" w:semiHidden="1" w:unhideWhenUsed="1"/>
+    <w:lsdException w:name="Table Subtle 1" w:semiHidden="1" w:unhideWhenUsed="1"/>
+    <w:lsdException w:name="Table Subtle 2" w:semiHidden="1" w:unhideWhenUsed="1"/>
+    <w:lsdException w:name="Table Web 1" w:semiHidden="1" w:unhideWhenUsed="1"/>
+    <w:lsdException w:name="Table Web 2" w:semiHidden="1" w:unhideWhenUsed="1"/>
+    <w:lsdException w:name="Table Web 3" w:semiHidden="1" w:unhideWhenUsed="1"/>
+    <w:lsdException w:name="Balloon Text" w:semiHidden="1" w:unhideWhenUsed="1"/>
+    <w:lsdException w:name="Table Grid" w:uiPriority="59"/>
+    <w:lsdException w:name="Table Theme" w:semiHidden="1" w:unhideWhenUsed="1"/>
+    <w:lsdException w:name="Placeholder Text" w:semiHidden="1"/>
+    <w:lsdException w:name="No Spacing" w:uiPriority="1" w:qFormat="1"/>
+    <w:lsdException w:name="Light Shading" w:uiPriority="60"/>
+    <w:lsdException w:name="Light List" w:uiPriority="61"/>
+    <w:lsdException w:name="Light Grid" w:uiPriority="62"/>
+    <w:lsdException w:name="Medium Shading 1" w:uiPriority="63"/>
+    <w:lsdException w:name="Medium Shading 2" w:uiPriority="64"/>
+    <w:lsdException w:name="Medium List 1" w:uiPriority="65"/>
+    <w:lsdException w:name="Medium List 2" w:uiPriority="66"/>
+    <w:lsdException w:name="Medium Grid 1" w:uiPriority="67"/>
+    <w:lsdException w:name="Medium Grid 2" w:uiPriority="68"/>
+    <w:lsdException w:name="Medium Grid 3" w:uiPriority="69"/>
+    <w:lsdException w:name="Dark List" w:uiPriority="70"/>
+    <w:lsdException w:name="Colorful Shading" w:uiPriority="71"/>
+    <w:lsdException w:name="Colorful List" w:uiPriority="72"/>
+    <w:lsdException w:name="Colorful Grid" w:uiPriority="73"/>
+    <w:lsdException w:name="Light Shading Accent 1" w:uiPriority="60"/>
+    <w:lsdException w:name="Light List Accent 1" w:uiPriority="61"/>
+    <w:lsdException w:name="Light Grid Accent 1" w:uiPriority="62"/>
+    <w:lsdException w:name="Medium Shading 1 Accent 1" w:uiPriority="63"/>
+    <w:lsdException w:name="Medium Shading 2 Accent 1" w:uiPriority="64"/>
+    <w:lsdException w:name="Medium List 1 Accent 1" w:uiPriority="65"/>
+    <w:lsdException w:name="Revision" w:semiHidden="1"/>
+    <w:lsdException w:name="List Paragraph" w:uiPriority="34" w:qFormat="1"/>
+    <w:lsdException w:name="Quote" w:uiPriority="29" w:qFormat="1"/>
+    <w:lsdException w:name="Intense Quote" w:uiPriority="30" w:qFormat="1"/>
+    <w:lsdException w:name="Medium List 2 Accent 1" w:uiPriority="66"/>
+    <w:lsdException w:name="Medium Grid 1 Accent 1" w:uiPriority="67"/>
+    <w:lsdException w:name="Medium Grid 2 Accent 1" w:uiPriority="68"/>
+    <w:lsdException w:name="Medium Grid 3 Accent 1" w:uiPriority="69"/>
+    <w:lsdException w:name="Dark List Accent 1" w:uiPriority="70"/>
+    <w:lsdException w:name="Colorful Shading Accent 1" w:uiPriority="71"/>
+    <w:lsdException w:name="Colorful List Accent 1" w:uiPriority="72"/>
+    <w:lsdException w:name="Colorful Grid Accent 1" w:uiPriority="73"/>
+    <w:lsdException w:name="Light Shading Accent 2" w:uiPriority="60"/>
+    <w:lsdException w:name="Light List Accent 2" w:uiPriority="61"/>
+    <w:lsdException w:name="Light Grid Accent 2" w:uiPriority="62"/>
+    <w:lsdException w:name="Medium Shading 1 Accent 2" w:uiPriority="63"/>
+    <w:lsdException w:name="Medium Shading 2 Accent 2" w:uiPriority="64"/>
+    <w:lsdException w:name="Medium List 1 Accent 2" w:uiPriority="65"/>
+    <w:lsdException w:name="Medium List 2 Accent 2" w:uiPriority="66"/>
+    <w:lsdException w:name="Medium Grid 1 Accent 2" w:uiPriority="67"/>
+    <w:lsdException w:name="Medium Grid 2 Accent 2" w:uiPriority="68"/>
+    <w:lsdException w:name="Medium Grid 3 Accent 2" w:uiPriority="69"/>
+    <w:lsdException w:name="Dark List Accent 2" w:uiPriority="70"/>
+    <w:lsdException w:name="Colorful Shading Accent 2" w:uiPriority="71"/>
+    <w:lsdException w:name="Colorful List Accent 2" w:uiPriority="72"/>
+    <w:lsdException w:name="Colorful Grid Accent 2" w:uiPriority="73"/>
+    <w:lsdException w:name="Light Shading Accent 3" w:uiPriority="60"/>
+    <w:lsdException w:name="Light List Accent 3" w:uiPriority="61"/>
+    <w:lsdException w:name="Light Grid Accent 3" w:uiPriority="62"/>
+    <w:lsdException w:name="Medium Shading 1 Accent 3" w:uiPriority="63"/>
+    <w:lsdException w:name="Medium Shading 2 Accent 3" w:uiPriority="64"/>
+    <w:lsdException w:name="Medium List 1 Accent 3" w:uiPriority="65"/>
+    <w:lsdException w:name="Medium List 2 Accent 3" w:uiPriority="66"/>
+    <w:lsdException w:name="Medium Grid 1 Accent 3" w:uiPriority="67"/>
+    <w:lsdException w:name="Medium Grid 2 Accent 3" w:uiPriority="68"/>
+    <w:lsdException w:name="Medium Grid 3 Accent 3" w:uiPriority="69"/>
+    <w:lsdException w:name="Dark List Accent 3" w:uiPriority="70"/>
+    <w:lsdException w:name="Colorful Shading Accent 3" w:uiPriority="71"/>
+    <w:lsdException w:name="Colorful List Accent 3" w:uiPriority="72"/>
+    <w:lsdException w:name="Colorful Grid Accent 3" w:uiPriority="73"/>
+    <w:lsdException w:name="Light Shading Accent 4" w:uiPriority="60"/>
+    <w:lsdException w:name="Light List Accent 4" w:uiPriority="61"/>
+    <w:lsdException w:name="Light Grid Accent 4" w:uiPriority="62"/>
+    <w:lsdException w:name="Medium Shading 1 Accent 4" w:uiPriority="63"/>
+    <w:lsdException w:name="Medium Shading 2 Accent 4" w:uiPriority="64"/>
+    <w:lsdException w:name="Medium List 1 Accent 4" w:uiPriority="65"/>
+    <w:lsdException w:name="Medium List 2 Accent 4" w:uiPriority="66"/>
+    <w:lsdException w:name="Medium Grid 1 Accent 4" w:uiPriority="67"/>
+    <w:lsdException w:name="Medium Grid 2 Accent 4" w:uiPriority="68"/>
+    <w:lsdException w:name="Medium Grid 3 Accent 4" w:uiPriority="69"/>
+    <w:lsdException w:name="Dark List Accent 4" w:uiPriority="70"/>
+    <w:lsdException w:name="Colorful Shading Accent 4" w:uiPriority="71"/>
+    <w:lsdException w:name="Colorful List Accent 4" w:uiPriority="72"/>
+    <w:lsdException w:name="Colorful Grid Accent 4" w:uiPriority="73"/>
+    <w:lsdException w:name="Light Shading Accent 5" w:uiPriority="60"/>
+    <w:lsdException w:name="Light List Accent 5" w:uiPriority="61"/>
+    <w:lsdException w:name="Light Grid Accent 5" w:uiPriority="62"/>
+    <w:lsdException w:name="Medium Shading 1 Accent 5" w:uiPriority="63"/>
+    <w:lsdException w:name="Medium Shading 2 Accent 5" w:uiPriority="64"/>
+    <w:lsdException w:name="Medium List 1 Accent 5" w:uiPriority="65"/>
+    <w:lsdException w:name="Medium List 2 Accent 5" w:uiPriority="66"/>
+    <w:lsdException w:name="Medium Grid 1 Accent 5" w:uiPriority="67"/>
+    <w:lsdException w:name="Medium Grid 2 Accent 5" w:uiPriority="68"/>
+    <w:lsdException w:name="Medium Grid 3 Accent 5" w:uiPriority="69"/>
+    <w:lsdException w:name="Dark List Accent 5" w:uiPriority="70"/>
+    <w:lsdException w:name="Colorful Shading Accent 5" w:uiPriority="71"/>
+    <w:lsdException w:name="Colorful List Accent 5" w:uiPriority="72"/>
+    <w:lsdException w:name="Colorful Grid Accent 5" w:uiPriority="73"/>
+    <w:lsdException w:name="Light Shading Accent 6" w:uiPriority="60"/>
+    <w:lsdException w:name="Light List Accent 6" w:uiPriority="61"/>
+    <w:lsdException w:name="Light Grid Accent 6" w:uiPriority="62"/>
+    <w:lsdException w:name="Medium Shading 1 Accent 6" w:uiPriority="63"/>
+    <w:lsdException w:name="Medium Shading 2 Accent 6" w:uiPriority="64"/>
+    <w:lsdException w:name="Medium List 1 Accent 6" w:uiPriority="65"/>
+    <w:lsdException w:name="Medium List 2 Accent 6" w:uiPriority="66"/>
+    <w:lsdException w:name="Medium Grid 1 Accent 6" w:uiPriority="67"/>
+    <w:lsdException w:name="Medium Grid 2 Accent 6" w:uiPriority="68"/>
+    <w:lsdException w:name="Medium Grid 3 Accent 6" w:uiPriority="69"/>
+    <w:lsdException w:name="Dark List Accent 6" w:uiPriority="70"/>
+    <w:lsdException w:name="Colorful Shading Accent 6" w:uiPriority="71"/>
+    <w:lsdException w:name="Colorful List Accent 6" w:uiPriority="72"/>
+    <w:lsdException w:name="Colorful Grid Accent 6" w:uiPriority="73"/>
+    <w:lsdException w:name="Subtle Emphasis" w:uiPriority="19" w:qFormat="1"/>
+    <w:lsdException w:name="Intense Emphasis" w:uiPriority="21" w:qFormat="1"/>
+    <w:lsdException w:name="Subtle Reference" w:uiPriority="31" w:qFormat="1"/>
+    <w:lsdException w:name="Intense Reference" w:uiPriority="32" w:qFormat="1"/>
+    <w:lsdException w:name="Book Title" w:uiPriority="33" w:qFormat="1"/>
+    <w:lsdException w:name="Bibliography" w:semiHidden="1" w:uiPriority="37" w:unhideWhenUsed="1"/>
+    <w:lsdException w:name="TOC Heading" w:semiHidden="1" w:uiPriority="39" w:unhideWhenUsed="1" w:qFormat="1"/>
+    <w:lsdException w:name="Plain Table 1" w:uiPriority="41"/>
+    <w:lsdException w:name="Plain Table 2" w:uiPriority="42"/>
+    <w:lsdException w:name="Plain Table 3" w:uiPriority="43"/>
+    <w:lsdException w:name="Plain Table 4" w:uiPriority="44"/>
+    <w:lsdException w:name="Plain Table 5" w:uiPriority="45"/>
+    <w:lsdException w:name="Grid Table Light" w:uiPriority="40"/>
+    <w:lsdException w:name="Grid Table 1 Light" w:uiPriority="46"/>
+    <w:lsdException w:name="Grid Table 2" w:uiPriority="47"/>
+    <w:lsdException w:name="Grid Table 3" w:uiPriority="48"/>
+    <w:lsdException w:name="Grid Table 4" w:uiPriority="49"/>
+    <w:lsdException w:name="Grid Table 5 Dark" w:uiPriority="50"/>
+    <w:lsdException w:name="Grid Table 6 Colorful" w:uiPriority="51"/>
+    <w:lsdException w:name="Grid Table 7 Colorful" w:uiPriority="52"/>
+    <w:lsdException w:name="Grid Table 1 Light Accent 1" w:uiPriority="46"/>
+    <w:lsdException w:name="Grid Table 2 Accent 1" w:uiPriority="47"/>
+    <w:lsdException w:name="Grid Table 3 Accent 1" w:uiPriority="48"/>
+    <w:lsdException w:name="Grid Table 4 Accent 1" w:uiPriority="49"/>
+    <w:lsdException w:name="Grid Table 5 Dark Accent 1" w:uiPriority="50"/>
+    <w:lsdException w:name="Grid Table 6 Colorful Accent 1" w:uiPriority="51"/>
+    <w:lsdException w:name="Grid Table 7 Colorful Accent 1" w:uiPriority="52"/>
+    <w:lsdException w:name="Grid Table 1 Light Accent 2" w:uiPriority="46"/>
+    <w:lsdException w:name="Grid Table 2 Accent 2" w:uiPriority="47"/>
+    <w:lsdException w:name="Grid Table 3 Accent 2" w:uiPriority="48"/>
+    <w:lsdException w:name="Grid Table 4 Accent 2" w:uiPriority="49"/>
+    <w:lsdException w:name="Grid Table 5 Dark Accent 2" w:uiPriority="50"/>
+    <w:lsdException w:name="Grid Table 6 Colorful Accent 2" w:uiPriority="51"/>
+    <w:lsdException w:name="Grid Table 7 Colorful Accent 2" w:uiPriority="52"/>
+    <w:lsdException w:name="Grid Table 1 Light Accent 3" w:uiPriority="46"/>
+    <w:lsdException w:name="Grid Table 2 Accent 3" w:uiPriority="47"/>
+    <w:lsdException w:name="Grid Table 3 Accent 3" w:uiPriority="48"/>
+    <w:lsdException w:name="Grid Table 4 Accent 3" w:uiPriority="49"/>
+    <w:lsdException w:name="Grid Table 5 Dark Accent 3" w:uiPriority="50"/>
+    <w:lsdException w:name="Grid Table 6 Colorful Accent 3" w:uiPriority="51"/>
+    <w:lsdException w:name="Grid Table 7 Colorful Accent 3" w:uiPriority="52"/>
+    <w:lsdException w:name="Grid Table 1 Light Accent 4" w:uiPriority="46"/>
+    <w:lsdException w:name="Grid Table 2 Accent 4" w:uiPriority="47"/>
+    <w:lsdException w:name="Grid Table 3 Accent 4" w:uiPriority="48"/>
+    <w:lsdException w:name="Grid Table 4 Accent 4" w:uiPriority="49"/>
+    <w:lsdException w:name="Grid Table 5 Dark Accent 4" w:uiPriority="50"/>
+    <w:lsdException w:name="Grid Table 6 Colorful Accent 4" w:uiPriority="51"/>
+    <w:lsdException w:name="Grid Table 7 Colorful Accent 4" w:uiPriority="52"/>
+    <w:lsdException w:name="Grid Table 1 Light Accent 5" w:uiPriority="46"/>
+    <w:lsdException w:name="Grid Table 2 Accent 5" w:uiPriority="47"/>
+    <w:lsdException w:name="Grid Table 3 Accent 5" w:uiPriority="48"/>
+    <w:lsdException w:name="Grid Table 4 Accent 5" w:uiPriority="49"/>
+    <w:lsdException w:name="Grid Table 5 Dark Accent 5" w:uiPriority="50"/>
+    <w:lsdException w:name="Grid Table 6 Colorful Accent 5" w:uiPriority="51"/>
+    <w:lsdException w:name="Grid Table 7 Colorful Accent 5" w:uiPriority="52"/>
+    <w:lsdException w:name="Grid Table 1 Light Accent 6" w:uiPriority="46"/>
+    <w:lsdException w:name="Grid Table 2 Accent 6" w:uiPriority="47"/>
+    <w:lsdException w:name="Grid Table 3 Accent 6" w:uiPriority="48"/>
+    <w:lsdException w:name="Grid Table 4 Accent 6" w:uiPriority="49"/>
+    <w:lsdException w:name="Grid Table 5 Dark Accent 6" w:uiPriority="50"/>
+    <w:lsdException w:name="Grid Table 6 Colorful Accent 6" w:uiPriority="51"/>
+    <w:lsdException w:name="Grid Table 7 Colorful Accent 6" w:uiPriority="52"/>
+    <w:lsdException w:name="List Table 1 Light" w:uiPriority="46"/>
+    <w:lsdException w:name="List Table 2" w:uiPriority="47"/>
+    <w:lsdException w:name="List Table 3" w:uiPriority="48"/>
+    <w:lsdException w:name="List Table 4" w:uiPriority="49"/>
+    <w:lsdException w:name="List Table 5 Dark" w:uiPriority="50"/>
+    <w:lsdException w:name="List Table 6 Colorful" w:uiPriority="51"/>
+    <w:lsdException w:name="List Table 7 Colorful" w:uiPriority="52"/>
+    <w:lsdException w:name="List Table 1 Light Accent 1" w:uiPriority="46"/>
+    <w:lsdException w:name="List Table 2 Accent 1" w:uiPriority="47"/>
+    <w:lsdException w:name="List Table 3 Accent 1" w:uiPriority="48"/>
+    <w:lsdException w:name="List Table 4 Accent 1" w:uiPriority="49"/>
+    <w:lsdException w:name="List Table 5 Dark Accent 1" w:uiPriority="50"/>
+    <w:lsdException w:name="List Table 6 Colorful Accent 1" w:uiPriority="51"/>
+    <w:lsdException w:name="List Table 7 Colorful Accent 1" w:uiPriority="52"/>
+    <w:lsdException w:name="List Table 1 Light Accent 2" w:uiPriority="46"/>
+    <w:lsdException w:name="List Table 2 Accent 2" w:uiPriority="47"/>
+    <w:lsdException w:name="List Table 3 Accent 2" w:uiPriority="48"/>
+    <w:lsdException w:name="List Table 4 Accent 2" w:uiPriority="49"/>
+    <w:lsdException w:name="List Table 5 Dark Accent 2" w:uiPriority="50"/>
+    <w:lsdException w:name="List Table 6 Colorful Accent 2" w:uiPriority="51"/>
+    <w:lsdException w:name="List Table 7 Colorful Accent 2" w:uiPriority="52"/>
+    <w:lsdException w:name="List Table 1 Light Accent 3" w:uiPriority="46"/>
+    <w:lsdException w:name="List Table 2 Accent 3" w:uiPriority="47"/>
+    <w:lsdException w:name="List Table 3 Accent 3" w:uiPriority="48"/>
+    <w:lsdException w:name="List Table 4 Accent 3" w:uiPriority="49"/>
+    <w:lsdException w:name="List Table 5 Dark Accent 3" w:uiPriority="50"/>
+    <w:lsdException w:name="List Table 6 Colorful Accent 3" w:uiPriority="51"/>
+    <w:lsdException w:name="List Table 7 Colorful Accent 3" w:uiPriority="52"/>
+    <w:lsdException w:name="List Table 1 Light Accent 4" w:uiPriority="46"/>
+    <w:lsdException w:name="List Table 2 Accent 4" w:uiPriority="47"/>
+    <w:lsdException w:name="List Table 3 Accent 4" w:uiPriority="48"/>
+    <w:lsdException w:name="List Table 4 Accent 4" w:uiPriority="49"/>
+    <w:lsdException w:name="List Table 5 Dark Accent 4" w:uiPriority="50"/>
+    <w:lsdException w:name="List Table 6 Colorful Accent 4" w:uiPriority="51"/>
+    <w:lsdException w:name="List Table 7 Colorful Accent 4" w:uiPriority="52"/>
+    <w:lsdException w:name="List Table 1 Light Accent 5" w:uiPriority="46"/>
+    <w:lsdException w:name="List Table 2 Accent 5" w:uiPriority="47"/>
+    <w:lsdException w:name="List Table 3 Accent 5" w:uiPriority="48"/>
+    <w:lsdException w:name="List Table 4 Accent 5" w:uiPriority="49"/>
+    <w:lsdException w:name="List Table 5 Dark Accent 5" w:uiPriority="50"/>
+    <w:lsdException w:name="List Table 6 Colorful Accent 5" w:uiPriority="51"/>
+    <w:lsdException w:name="List Table 7 Colorful Accent 5" w:uiPriority="52"/>
+    <w:lsdException w:name="List Table 1 Light Accent 6" w:uiPriority="46"/>
+    <w:lsdException w:name="List Table 2 Accent 6" w:uiPriority="47"/>
+    <w:lsdException w:name="List Table 3 Accent 6" w:uiPriority="48"/>
+    <w:lsdException w:name="List Table 4 Accent 6" w:uiPriority="49"/>
+    <w:lsdException w:name="List Table 5 Dark Accent 6" w:uiPriority="50"/>
+    <w:lsdException w:name="List Table 6 Colorful Accent 6" w:uiPriority="51"/>
+    <w:lsdException w:name="List Table 7 Colorful Accent 6" w:uiPriority="52"/>
   </w:latentStyles>
   <w:style w:type="paragraph" w:default="1" w:styleId="Normal">
     <w:name w:val="Normal"/>
@@ -991,7 +1610,6 @@
     <w:uiPriority w:val="99"/>
     <w:semiHidden/>
     <w:unhideWhenUsed/>
-    <w:qFormat/>
     <w:tblPr>
       <w:tblInd w:w="0" w:type="dxa"/>
       <w:tblCellMar>

--- a/limpias/0425.docx
+++ b/limpias/0425.docx
@@ -1,12 +1,13 @@
 
 <file path=word/document.xml><?xml version="1.0" encoding="utf-8"?>
-<w:document xmlns:wpc="http://schemas.microsoft.com/office/word/2010/wordprocessingCanvas" xmlns:cx="http://schemas.microsoft.com/office/drawing/2014/chartex" xmlns:mc="http://schemas.openxmlformats.org/markup-compatibility/2006" xmlns:o="urn:schemas-microsoft-com:office:office" xmlns:r="http://schemas.openxmlformats.org/officeDocument/2006/relationships" xmlns:m="http://schemas.openxmlformats.org/officeDocument/2006/math" xmlns:v="urn:schemas-microsoft-com:vml" xmlns:wp14="http://schemas.microsoft.com/office/word/2010/wordprocessingDrawing" xmlns:wp="http://schemas.openxmlformats.org/drawingml/2006/wordprocessingDrawing" xmlns:w10="urn:schemas-microsoft-com:office:word" xmlns:w="http://schemas.openxmlformats.org/wordprocessingml/2006/main" xmlns:w14="http://schemas.microsoft.com/office/word/2010/wordml" xmlns:w15="http://schemas.microsoft.com/office/word/2012/wordml" xmlns:w16se="http://schemas.microsoft.com/office/word/2015/wordml/symex" xmlns:wpg="http://schemas.microsoft.com/office/word/2010/wordprocessingGroup" xmlns:wpi="http://schemas.microsoft.com/office/word/2010/wordprocessingInk" xmlns:wne="http://schemas.microsoft.com/office/word/2006/wordml" xmlns:wps="http://schemas.microsoft.com/office/word/2010/wordprocessingShape" mc:Ignorable="w14 w15 w16se wp14">
+<w:document xmlns:wpc="http://schemas.microsoft.com/office/word/2010/wordprocessingCanvas" xmlns:cx="http://schemas.microsoft.com/office/drawing/2014/chartex" xmlns:cx1="http://schemas.microsoft.com/office/drawing/2015/9/8/chartex" xmlns:cx2="http://schemas.microsoft.com/office/drawing/2015/10/21/chartex" xmlns:cx3="http://schemas.microsoft.com/office/drawing/2016/5/9/chartex" xmlns:cx4="http://schemas.microsoft.com/office/drawing/2016/5/10/chartex" xmlns:cx5="http://schemas.microsoft.com/office/drawing/2016/5/11/chartex" xmlns:cx6="http://schemas.microsoft.com/office/drawing/2016/5/12/chartex" xmlns:cx7="http://schemas.microsoft.com/office/drawing/2016/5/13/chartex" xmlns:cx8="http://schemas.microsoft.com/office/drawing/2016/5/14/chartex" xmlns:mc="http://schemas.openxmlformats.org/markup-compatibility/2006" xmlns:aink="http://schemas.microsoft.com/office/drawing/2016/ink" xmlns:am3d="http://schemas.microsoft.com/office/drawing/2017/model3d" xmlns:o="urn:schemas-microsoft-com:office:office" xmlns:r="http://schemas.openxmlformats.org/officeDocument/2006/relationships" xmlns:m="http://schemas.openxmlformats.org/officeDocument/2006/math" xmlns:v="urn:schemas-microsoft-com:vml" xmlns:wp14="http://schemas.microsoft.com/office/word/2010/wordprocessingDrawing" xmlns:wp="http://schemas.openxmlformats.org/drawingml/2006/wordprocessingDrawing" xmlns:w10="urn:schemas-microsoft-com:office:word" xmlns:w="http://schemas.openxmlformats.org/wordprocessingml/2006/main" xmlns:w14="http://schemas.microsoft.com/office/word/2010/wordml" xmlns:w15="http://schemas.microsoft.com/office/word/2012/wordml" xmlns:w16cid="http://schemas.microsoft.com/office/word/2016/wordml/cid" xmlns:w16se="http://schemas.microsoft.com/office/word/2015/wordml/symex" xmlns:wpg="http://schemas.microsoft.com/office/word/2010/wordprocessingGroup" xmlns:wpi="http://schemas.microsoft.com/office/word/2010/wordprocessingInk" xmlns:wne="http://schemas.microsoft.com/office/word/2006/wordml" xmlns:wps="http://schemas.microsoft.com/office/word/2010/wordprocessingShape" mc:Ignorable="w14 w15 w16se w16cid wp14">
   <w:body>
     <w:p>
       <w:pPr>
         <w:keepNext/>
         <w:spacing w:after="180" w:line="240" w:lineRule="auto"/>
         <w:jc w:val="right"/>
+        <w:outlineLvl w:val="0"/>
         <w:rPr>
           <w:rFonts w:ascii="Book Antiqua" w:hAnsi="Book Antiqua" w:cs="Times New Roman"/>
           <w:sz w:val="24"/>
@@ -17,13 +18,30 @@
           <w:rFonts w:ascii="Book Antiqua" w:hAnsi="Book Antiqua" w:cs="Times New Roman"/>
           <w:sz w:val="24"/>
         </w:rPr>
-        <w:t>Yerba Buena, 22 de Agosto de 1991</w:t>
+        <w:t xml:space="preserve">Yerba Buena, 22 de </w:t>
+      </w:r>
+      <w:proofErr w:type="gramStart"/>
+      <w:r>
+        <w:rPr>
+          <w:rFonts w:ascii="Book Antiqua" w:hAnsi="Book Antiqua" w:cs="Times New Roman"/>
+          <w:sz w:val="24"/>
+        </w:rPr>
+        <w:t>Agosto</w:t>
+      </w:r>
+      <w:proofErr w:type="gramEnd"/>
+      <w:r>
+        <w:rPr>
+          <w:rFonts w:ascii="Book Antiqua" w:hAnsi="Book Antiqua" w:cs="Times New Roman"/>
+          <w:sz w:val="24"/>
+        </w:rPr>
+        <w:t xml:space="preserve"> de 1991</w:t>
       </w:r>
     </w:p>
     <w:p>
       <w:pPr>
         <w:keepNext/>
         <w:spacing w:before="480" w:after="180" w:line="240" w:lineRule="auto"/>
+        <w:outlineLvl w:val="0"/>
         <w:rPr>
           <w:rFonts w:ascii="Book Antiqua" w:hAnsi="Book Antiqua" w:cs="Times New Roman"/>
           <w:b/>
@@ -43,6 +61,7 @@
       <w:pPr>
         <w:keepNext/>
         <w:spacing w:before="240" w:after="60" w:line="240" w:lineRule="auto"/>
+        <w:outlineLvl w:val="0"/>
         <w:rPr>
           <w:rFonts w:ascii="Book Antiqua" w:hAnsi="Book Antiqua" w:cs="Times New Roman"/>
           <w:b/>
@@ -73,14 +92,90 @@
           <w:rFonts w:ascii="Book Antiqua" w:hAnsi="Book Antiqua" w:cs="Times New Roman"/>
           <w:sz w:val="24"/>
         </w:rPr>
+        <w:t xml:space="preserve">El </w:t>
+      </w:r>
+      <w:proofErr w:type="spellStart"/>
+      <w:r>
+        <w:rPr>
+          <w:rFonts w:ascii="Book Antiqua" w:hAnsi="Book Antiqua" w:cs="Times New Roman"/>
+          <w:sz w:val="24"/>
+        </w:rPr>
+        <w:t>Expte</w:t>
+      </w:r>
+      <w:proofErr w:type="spellEnd"/>
+      <w:r>
+        <w:rPr>
+          <w:rFonts w:ascii="Book Antiqua" w:hAnsi="Book Antiqua" w:cs="Times New Roman"/>
+          <w:sz w:val="24"/>
+        </w:rPr>
+        <w:t xml:space="preserve"> N 1410-8-1991 mediante el cual el Sr</w:t>
+      </w:r>
+      <w:r>
+        <w:rPr>
+          <w:rFonts w:ascii="Book Antiqua" w:hAnsi="Book Antiqua" w:cs="Times New Roman"/>
+          <w:sz w:val="24"/>
+        </w:rPr>
+        <w:t xml:space="preserve">. </w:t>
+      </w:r>
+      <w:r>
+        <w:rPr>
+          <w:rFonts w:ascii="Book Antiqua" w:hAnsi="Book Antiqua" w:cs="Times New Roman"/>
+          <w:sz w:val="24"/>
+        </w:rPr>
+        <w:t xml:space="preserve">Carlos </w:t>
+      </w:r>
+      <w:proofErr w:type="spellStart"/>
+      <w:r>
+        <w:rPr>
+          <w:rFonts w:ascii="Book Antiqua" w:hAnsi="Book Antiqua" w:cs="Times New Roman"/>
+          <w:sz w:val="24"/>
+        </w:rPr>
+        <w:t>Moises</w:t>
+      </w:r>
+      <w:proofErr w:type="spellEnd"/>
+      <w:r>
+        <w:rPr>
+          <w:rFonts w:ascii="Book Antiqua" w:hAnsi="Book Antiqua" w:cs="Times New Roman"/>
+          <w:sz w:val="24"/>
+        </w:rPr>
         <w:t xml:space="preserve"> </w:t>
       </w:r>
-      <w:r>
-        <w:rPr>
-          <w:rFonts w:ascii="Book Antiqua" w:hAnsi="Book Antiqua" w:cs="Times New Roman"/>
-          <w:sz w:val="24"/>
-        </w:rPr>
-        <w:t>El Expte N 1410-8-1991 mediante el cual el Sr</w:t>
+      <w:proofErr w:type="spellStart"/>
+      <w:r>
+        <w:rPr>
+          <w:rFonts w:ascii="Book Antiqua" w:hAnsi="Book Antiqua" w:cs="Times New Roman"/>
+          <w:sz w:val="24"/>
+        </w:rPr>
+        <w:t>Budeguer</w:t>
+      </w:r>
+      <w:proofErr w:type="spellEnd"/>
+      <w:r>
+        <w:rPr>
+          <w:rFonts w:ascii="Book Antiqua" w:hAnsi="Book Antiqua" w:cs="Times New Roman"/>
+          <w:sz w:val="24"/>
+        </w:rPr>
+        <w:t xml:space="preserve">, </w:t>
+      </w:r>
+      <w:r>
+        <w:rPr>
+          <w:rFonts w:ascii="Book Antiqua" w:hAnsi="Book Antiqua" w:cs="Times New Roman"/>
+          <w:sz w:val="24"/>
+        </w:rPr>
+        <w:t>propietario del inmueble identificado con el Padrón N</w:t>
+      </w:r>
+      <w:r>
+        <w:rPr>
+          <w:rFonts w:ascii="Book Antiqua" w:hAnsi="Book Antiqua" w:cs="Times New Roman"/>
+          <w:sz w:val="24"/>
+        </w:rPr>
+        <w:t xml:space="preserve">º </w:t>
+      </w:r>
+      <w:r>
+        <w:rPr>
+          <w:rFonts w:ascii="Book Antiqua" w:hAnsi="Book Antiqua" w:cs="Times New Roman"/>
+          <w:sz w:val="24"/>
+        </w:rPr>
+        <w:t>82</w:t>
       </w:r>
       <w:r>
         <w:rPr>
@@ -94,7 +189,7 @@
           <w:rFonts w:ascii="Book Antiqua" w:hAnsi="Book Antiqua" w:cs="Times New Roman"/>
           <w:sz w:val="24"/>
         </w:rPr>
-        <w:t>Carlos Moises Budeguer</w:t>
+        <w:t>604</w:t>
       </w:r>
       <w:r>
         <w:rPr>
@@ -108,35 +203,7 @@
           <w:rFonts w:ascii="Book Antiqua" w:hAnsi="Book Antiqua" w:cs="Times New Roman"/>
           <w:sz w:val="24"/>
         </w:rPr>
-        <w:t>propietario del inmueble identificado con el Padrón N</w:t>
-      </w:r>
-      <w:r>
-        <w:rPr>
-          <w:rFonts w:ascii="Book Antiqua" w:hAnsi="Book Antiqua" w:cs="Times New Roman"/>
-          <w:sz w:val="24"/>
-        </w:rPr>
-        <w:t xml:space="preserve">º </w:t>
-      </w:r>
-      <w:r>
-        <w:rPr>
-          <w:rFonts w:ascii="Book Antiqua" w:hAnsi="Book Antiqua" w:cs="Times New Roman"/>
-          <w:sz w:val="24"/>
-        </w:rPr>
-        <w:t>82</w:t>
-      </w:r>
-      <w:r>
-        <w:rPr>
-          <w:rFonts w:ascii="Book Antiqua" w:hAnsi="Book Antiqua" w:cs="Times New Roman"/>
-          <w:sz w:val="24"/>
-        </w:rPr>
-        <w:t xml:space="preserve">. </w:t>
-      </w:r>
-      <w:r>
-        <w:rPr>
-          <w:rFonts w:ascii="Book Antiqua" w:hAnsi="Book Antiqua" w:cs="Times New Roman"/>
-          <w:sz w:val="24"/>
-        </w:rPr>
-        <w:t>604</w:t>
+        <w:t>solicita la autorización correspondiente para elevar un tinglado hasta una altura de 2</w:t>
       </w:r>
       <w:r>
         <w:rPr>
@@ -150,7 +217,7 @@
           <w:rFonts w:ascii="Book Antiqua" w:hAnsi="Book Antiqua" w:cs="Times New Roman"/>
           <w:sz w:val="24"/>
         </w:rPr>
-        <w:t>solicita la autorización correspondiente para elevar un tinglado hasta una altura de 2</w:t>
+        <w:t>50mts sobre la construcción existente</w:t>
       </w:r>
       <w:r>
         <w:rPr>
@@ -164,7 +231,7 @@
           <w:rFonts w:ascii="Book Antiqua" w:hAnsi="Book Antiqua" w:cs="Times New Roman"/>
           <w:sz w:val="24"/>
         </w:rPr>
-        <w:t>50mts sobre la construcción existente</w:t>
+        <w:t>fundamentando su pedido por razones de aislación térmica como asimismo para destinarlo la actividad comercial</w:t>
       </w:r>
       <w:r>
         <w:rPr>
@@ -178,22 +245,17 @@
           <w:rFonts w:ascii="Book Antiqua" w:hAnsi="Book Antiqua" w:cs="Times New Roman"/>
           <w:sz w:val="24"/>
         </w:rPr>
-        <w:t>fundamentando su pedido por razones de aislación térmica como asimismo para destinarlo la actividad comercial</w:t>
-      </w:r>
-      <w:r>
-        <w:rPr>
-          <w:rFonts w:ascii="Book Antiqua" w:hAnsi="Book Antiqua" w:cs="Times New Roman"/>
-          <w:sz w:val="24"/>
-        </w:rPr>
-        <w:t xml:space="preserve">, </w:t>
-      </w:r>
-      <w:r>
-        <w:rPr>
-          <w:rFonts w:ascii="Book Antiqua" w:hAnsi="Book Antiqua" w:cs="Times New Roman"/>
-          <w:sz w:val="24"/>
-        </w:rPr>
-        <w:t>en un todo conforme a bosquejo que obra en la actuaciones antes mencionadas</w:t>
-      </w:r>
+        <w:t xml:space="preserve">en un todo conforme a bosquejo que obra en </w:t>
+      </w:r>
+      <w:proofErr w:type="gramStart"/>
+      <w:r>
+        <w:rPr>
+          <w:rFonts w:ascii="Book Antiqua" w:hAnsi="Book Antiqua" w:cs="Times New Roman"/>
+          <w:sz w:val="24"/>
+        </w:rPr>
+        <w:t>la actuaciones antes mencionadas</w:t>
+      </w:r>
+      <w:proofErr w:type="gramEnd"/>
       <w:r>
         <w:rPr>
           <w:rFonts w:ascii="Book Antiqua" w:hAnsi="Book Antiqua" w:cs="Times New Roman"/>
@@ -213,6 +275,7 @@
       <w:pPr>
         <w:keepNext/>
         <w:spacing w:before="240" w:after="60" w:line="240" w:lineRule="auto"/>
+        <w:outlineLvl w:val="0"/>
         <w:rPr>
           <w:rFonts w:ascii="Book Antiqua" w:hAnsi="Book Antiqua" w:cs="Times New Roman"/>
           <w:b/>
@@ -243,13 +306,6 @@
           <w:rFonts w:ascii="Book Antiqua" w:hAnsi="Book Antiqua" w:cs="Times New Roman"/>
           <w:sz w:val="24"/>
         </w:rPr>
-        <w:t xml:space="preserve"> </w:t>
-      </w:r>
-      <w:r>
-        <w:rPr>
-          <w:rFonts w:ascii="Book Antiqua" w:hAnsi="Book Antiqua" w:cs="Times New Roman"/>
-          <w:sz w:val="24"/>
-        </w:rPr>
         <w:t>Que la propuesta presentada inflija la Ordenanza Municipal N</w:t>
       </w:r>
       <w:r>
@@ -412,7 +468,15 @@
           <w:rFonts w:ascii="Book Antiqua" w:hAnsi="Book Antiqua" w:cs="Times New Roman"/>
           <w:sz w:val="24"/>
         </w:rPr>
-        <w:t xml:space="preserve"> del derecho privado</w:t>
+        <w:t xml:space="preserve"> del derecho </w:t>
+      </w:r>
+      <w:proofErr w:type="gramStart"/>
+      <w:r>
+        <w:rPr>
+          <w:rFonts w:ascii="Book Antiqua" w:hAnsi="Book Antiqua" w:cs="Times New Roman"/>
+          <w:sz w:val="24"/>
+        </w:rPr>
+        <w:t>privado</w:t>
       </w:r>
       <w:r>
         <w:rPr>
@@ -428,6 +492,7 @@
         </w:rPr>
         <w:t xml:space="preserve"> (</w:t>
       </w:r>
+      <w:proofErr w:type="gramEnd"/>
       <w:r>
         <w:rPr>
           <w:rFonts w:ascii="Book Antiqua" w:hAnsi="Book Antiqua" w:cs="Times New Roman"/>
@@ -523,272 +588,6 @@
         </w:rPr>
         <w:t>EL INTERVENTOR MUNICIPAL SANCIONA CON FUERZA DE ORDENANZA</w:t>
       </w:r>
-      <w:bookmarkStart w:id="0" w:name="_GoBack"/>
-    </w:p>
-    <w:bookmarkEnd w:id="0"/>
-    <w:p>
-      <w:pPr>
-        <w:keepNext/>
-        <w:spacing w:after="180" w:line="240" w:lineRule="auto"/>
-        <w:jc w:val="both"/>
-        <w:rPr>
-          <w:rFonts w:ascii="Book Antiqua" w:hAnsi="Book Antiqua" w:cs="Times New Roman"/>
-          <w:sz w:val="24"/>
-        </w:rPr>
-      </w:pPr>
-      <w:r>
-        <w:rPr>
-          <w:rFonts w:ascii="Book Antiqua" w:hAnsi="Book Antiqua" w:cs="Times New Roman"/>
-          <w:sz w:val="24"/>
-          <w:u w:val="single"/>
-        </w:rPr>
-        <w:t>ARTÍCULO PRIMERO:</w:t>
-      </w:r>
-      <w:r>
-        <w:rPr>
-          <w:rFonts w:ascii="Book Antiqua" w:hAnsi="Book Antiqua" w:cs="Times New Roman"/>
-          <w:sz w:val="24"/>
-        </w:rPr>
-        <w:t xml:space="preserve"> </w:t>
-      </w:r>
-      <w:r>
-        <w:rPr>
-          <w:rFonts w:ascii="Book Antiqua" w:hAnsi="Book Antiqua" w:cs="Times New Roman"/>
-          <w:sz w:val="24"/>
-        </w:rPr>
-        <w:t>AUTORIZASE</w:t>
-      </w:r>
-      <w:r>
-        <w:rPr>
-          <w:rFonts w:ascii="Book Antiqua" w:hAnsi="Book Antiqua" w:cs="Times New Roman"/>
-          <w:sz w:val="24"/>
-        </w:rPr>
-        <w:t xml:space="preserve">, </w:t>
-      </w:r>
-      <w:r>
-        <w:rPr>
-          <w:rFonts w:ascii="Book Antiqua" w:hAnsi="Book Antiqua" w:cs="Times New Roman"/>
-          <w:sz w:val="24"/>
-        </w:rPr>
-        <w:t>por via de excepción</w:t>
-      </w:r>
-      <w:r>
-        <w:rPr>
-          <w:rFonts w:ascii="Book Antiqua" w:hAnsi="Book Antiqua" w:cs="Times New Roman"/>
-          <w:sz w:val="24"/>
-        </w:rPr>
-        <w:t xml:space="preserve">, </w:t>
-      </w:r>
-      <w:r>
-        <w:rPr>
-          <w:rFonts w:ascii="Book Antiqua" w:hAnsi="Book Antiqua" w:cs="Times New Roman"/>
-          <w:sz w:val="24"/>
-        </w:rPr>
-        <w:t>al Sr</w:t>
-      </w:r>
-      <w:r>
-        <w:rPr>
-          <w:rFonts w:ascii="Book Antiqua" w:hAnsi="Book Antiqua" w:cs="Times New Roman"/>
-          <w:sz w:val="24"/>
-        </w:rPr>
-        <w:t xml:space="preserve">. </w:t>
-      </w:r>
-      <w:r>
-        <w:rPr>
-          <w:rFonts w:ascii="Book Antiqua" w:hAnsi="Book Antiqua" w:cs="Times New Roman"/>
-          <w:sz w:val="24"/>
-        </w:rPr>
-        <w:t>CARLOS MOISES BUDEGUER L</w:t>
-      </w:r>
-      <w:r>
-        <w:rPr>
-          <w:rFonts w:ascii="Book Antiqua" w:hAnsi="Book Antiqua" w:cs="Times New Roman"/>
-          <w:sz w:val="24"/>
-        </w:rPr>
-        <w:t xml:space="preserve">. </w:t>
-      </w:r>
-      <w:r>
-        <w:rPr>
-          <w:rFonts w:ascii="Book Antiqua" w:hAnsi="Book Antiqua" w:cs="Times New Roman"/>
-          <w:sz w:val="24"/>
-        </w:rPr>
-        <w:t>E</w:t>
-      </w:r>
-      <w:r>
-        <w:rPr>
-          <w:rFonts w:ascii="Book Antiqua" w:hAnsi="Book Antiqua" w:cs="Times New Roman"/>
-          <w:sz w:val="24"/>
-        </w:rPr>
-        <w:t xml:space="preserve">. </w:t>
-      </w:r>
-      <w:r>
-        <w:rPr>
-          <w:rFonts w:ascii="Book Antiqua" w:hAnsi="Book Antiqua" w:cs="Times New Roman"/>
-          <w:sz w:val="24"/>
-        </w:rPr>
-        <w:t>N</w:t>
-      </w:r>
-      <w:r>
-        <w:rPr>
-          <w:rFonts w:ascii="Book Antiqua" w:hAnsi="Book Antiqua" w:cs="Times New Roman"/>
-          <w:sz w:val="24"/>
-        </w:rPr>
-        <w:t xml:space="preserve">º </w:t>
-      </w:r>
-      <w:r>
-        <w:rPr>
-          <w:rFonts w:ascii="Book Antiqua" w:hAnsi="Book Antiqua" w:cs="Times New Roman"/>
-          <w:sz w:val="24"/>
-        </w:rPr>
-        <w:t>7</w:t>
-      </w:r>
-      <w:r>
-        <w:rPr>
-          <w:rFonts w:ascii="Book Antiqua" w:hAnsi="Book Antiqua" w:cs="Times New Roman"/>
-          <w:sz w:val="24"/>
-        </w:rPr>
-        <w:t xml:space="preserve">. </w:t>
-      </w:r>
-      <w:r>
-        <w:rPr>
-          <w:rFonts w:ascii="Book Antiqua" w:hAnsi="Book Antiqua" w:cs="Times New Roman"/>
-          <w:sz w:val="24"/>
-        </w:rPr>
-        <w:t>058</w:t>
-      </w:r>
-      <w:r>
-        <w:rPr>
-          <w:rFonts w:ascii="Book Antiqua" w:hAnsi="Book Antiqua" w:cs="Times New Roman"/>
-          <w:sz w:val="24"/>
-        </w:rPr>
-        <w:t xml:space="preserve">. </w:t>
-      </w:r>
-      <w:r>
-        <w:rPr>
-          <w:rFonts w:ascii="Book Antiqua" w:hAnsi="Book Antiqua" w:cs="Times New Roman"/>
-          <w:sz w:val="24"/>
-        </w:rPr>
-        <w:t>641</w:t>
-      </w:r>
-      <w:r>
-        <w:rPr>
-          <w:rFonts w:ascii="Book Antiqua" w:hAnsi="Book Antiqua" w:cs="Times New Roman"/>
-          <w:sz w:val="24"/>
-        </w:rPr>
-        <w:t xml:space="preserve">, </w:t>
-      </w:r>
-      <w:r>
-        <w:rPr>
-          <w:rFonts w:ascii="Book Antiqua" w:hAnsi="Book Antiqua" w:cs="Times New Roman"/>
-          <w:sz w:val="24"/>
-        </w:rPr>
-        <w:t>a realizar la construcción de acuerdo con bosquejo que obra en Expte</w:t>
-      </w:r>
-      <w:r>
-        <w:rPr>
-          <w:rFonts w:ascii="Book Antiqua" w:hAnsi="Book Antiqua" w:cs="Times New Roman"/>
-          <w:sz w:val="24"/>
-        </w:rPr>
-        <w:t xml:space="preserve">. </w:t>
-      </w:r>
-      <w:r>
-        <w:rPr>
-          <w:rFonts w:ascii="Book Antiqua" w:hAnsi="Book Antiqua" w:cs="Times New Roman"/>
-          <w:sz w:val="24"/>
-        </w:rPr>
-        <w:t>N 1410-B-1991</w:t>
-      </w:r>
-      <w:r>
-        <w:rPr>
-          <w:rFonts w:ascii="Book Antiqua" w:hAnsi="Book Antiqua" w:cs="Times New Roman"/>
-          <w:sz w:val="24"/>
-        </w:rPr>
-        <w:t xml:space="preserve">, </w:t>
-      </w:r>
-      <w:r>
-        <w:rPr>
-          <w:rFonts w:ascii="Book Antiqua" w:hAnsi="Book Antiqua" w:cs="Times New Roman"/>
-          <w:sz w:val="24"/>
-        </w:rPr>
-        <w:t>en el inmueble identificado con el Padron N</w:t>
-      </w:r>
-      <w:r>
-        <w:rPr>
-          <w:rFonts w:ascii="Book Antiqua" w:hAnsi="Book Antiqua" w:cs="Times New Roman"/>
-          <w:sz w:val="24"/>
-        </w:rPr>
-        <w:t xml:space="preserve">º </w:t>
-      </w:r>
-      <w:r>
-        <w:rPr>
-          <w:rFonts w:ascii="Book Antiqua" w:hAnsi="Book Antiqua" w:cs="Times New Roman"/>
-          <w:sz w:val="24"/>
-        </w:rPr>
-        <w:t>82</w:t>
-      </w:r>
-      <w:r>
-        <w:rPr>
-          <w:rFonts w:ascii="Book Antiqua" w:hAnsi="Book Antiqua" w:cs="Times New Roman"/>
-          <w:sz w:val="24"/>
-        </w:rPr>
-        <w:t xml:space="preserve">. </w:t>
-      </w:r>
-      <w:r>
-        <w:rPr>
-          <w:rFonts w:ascii="Book Antiqua" w:hAnsi="Book Antiqua" w:cs="Times New Roman"/>
-          <w:sz w:val="24"/>
-        </w:rPr>
-        <w:t>604</w:t>
-      </w:r>
-      <w:r>
-        <w:rPr>
-          <w:rFonts w:ascii="Book Antiqua" w:hAnsi="Book Antiqua" w:cs="Times New Roman"/>
-          <w:sz w:val="24"/>
-        </w:rPr>
-        <w:t xml:space="preserve">, </w:t>
-      </w:r>
-      <w:r>
-        <w:rPr>
-          <w:rFonts w:ascii="Book Antiqua" w:hAnsi="Book Antiqua" w:cs="Times New Roman"/>
-          <w:sz w:val="24"/>
-        </w:rPr>
-        <w:t>de su propiedad</w:t>
-      </w:r>
-      <w:r>
-        <w:rPr>
-          <w:rFonts w:ascii="Book Antiqua" w:hAnsi="Book Antiqua" w:cs="Times New Roman"/>
-          <w:sz w:val="24"/>
-        </w:rPr>
-        <w:t xml:space="preserve">, </w:t>
-      </w:r>
-      <w:r>
-        <w:rPr>
-          <w:rFonts w:ascii="Book Antiqua" w:hAnsi="Book Antiqua" w:cs="Times New Roman"/>
-          <w:sz w:val="24"/>
-        </w:rPr>
-        <w:t>consistente en elevar un tinglado de 2</w:t>
-      </w:r>
-      <w:r>
-        <w:rPr>
-          <w:rFonts w:ascii="Book Antiqua" w:hAnsi="Book Antiqua" w:cs="Times New Roman"/>
-          <w:sz w:val="24"/>
-        </w:rPr>
-        <w:t xml:space="preserve">, </w:t>
-      </w:r>
-      <w:r>
-        <w:rPr>
-          <w:rFonts w:ascii="Book Antiqua" w:hAnsi="Book Antiqua" w:cs="Times New Roman"/>
-          <w:sz w:val="24"/>
-        </w:rPr>
-        <w:t>50mts sobre la construcción existente para aislación térmica y actividad comercial</w:t>
-      </w:r>
-      <w:r>
-        <w:rPr>
-          <w:rFonts w:ascii="Book Antiqua" w:hAnsi="Book Antiqua" w:cs="Times New Roman"/>
-          <w:sz w:val="24"/>
-        </w:rPr>
-        <w:t xml:space="preserve">. </w:t>
-      </w:r>
     </w:p>
     <w:p>
       <w:pPr>
@@ -806,7 +605,7 @@
           <w:sz w:val="24"/>
           <w:u w:val="single"/>
         </w:rPr>
-        <w:t>ARTÍCULO SEGUNDO:</w:t>
+        <w:t>ARTÍCULO PRIMERO:</w:t>
       </w:r>
       <w:r>
         <w:rPr>
@@ -820,7 +619,49 @@
           <w:rFonts w:ascii="Book Antiqua" w:hAnsi="Book Antiqua" w:cs="Times New Roman"/>
           <w:sz w:val="24"/>
         </w:rPr>
-        <w:t>Previo a realizar cualquier construcción el Sr</w:t>
+        <w:t>AUTORIZASE</w:t>
+      </w:r>
+      <w:r>
+        <w:rPr>
+          <w:rFonts w:ascii="Book Antiqua" w:hAnsi="Book Antiqua" w:cs="Times New Roman"/>
+          <w:sz w:val="24"/>
+        </w:rPr>
+        <w:t xml:space="preserve">, </w:t>
+      </w:r>
+      <w:r>
+        <w:rPr>
+          <w:rFonts w:ascii="Book Antiqua" w:hAnsi="Book Antiqua" w:cs="Times New Roman"/>
+          <w:sz w:val="24"/>
+        </w:rPr>
+        <w:t>por v</w:t>
+      </w:r>
+      <w:r>
+        <w:rPr>
+          <w:rFonts w:ascii="Book Antiqua" w:hAnsi="Book Antiqua" w:cs="Times New Roman"/>
+          <w:sz w:val="24"/>
+        </w:rPr>
+        <w:t>í</w:t>
+      </w:r>
+      <w:r>
+        <w:rPr>
+          <w:rFonts w:ascii="Book Antiqua" w:hAnsi="Book Antiqua" w:cs="Times New Roman"/>
+          <w:sz w:val="24"/>
+        </w:rPr>
+        <w:t>a de excepción</w:t>
+      </w:r>
+      <w:r>
+        <w:rPr>
+          <w:rFonts w:ascii="Book Antiqua" w:hAnsi="Book Antiqua" w:cs="Times New Roman"/>
+          <w:sz w:val="24"/>
+        </w:rPr>
+        <w:t xml:space="preserve">, </w:t>
+      </w:r>
+      <w:r>
+        <w:rPr>
+          <w:rFonts w:ascii="Book Antiqua" w:hAnsi="Book Antiqua" w:cs="Times New Roman"/>
+          <w:sz w:val="24"/>
+        </w:rPr>
+        <w:t>al Sr</w:t>
       </w:r>
       <w:r>
         <w:rPr>
@@ -834,21 +675,221 @@
           <w:rFonts w:ascii="Book Antiqua" w:hAnsi="Book Antiqua" w:cs="Times New Roman"/>
           <w:sz w:val="24"/>
         </w:rPr>
-        <w:t>Carlos Moises</w:t>
-      </w:r>
-      <w:r>
-        <w:rPr>
-          <w:rFonts w:ascii="Book Antiqua" w:hAnsi="Book Antiqua" w:cs="Times New Roman"/>
-          <w:sz w:val="24"/>
-        </w:rPr>
-        <w:t xml:space="preserve"> </w:t>
-      </w:r>
-      <w:r>
-        <w:rPr>
-          <w:rFonts w:ascii="Book Antiqua" w:hAnsi="Book Antiqua" w:cs="Times New Roman"/>
-          <w:sz w:val="24"/>
-        </w:rPr>
-        <w:t>Budeguer deberá presentar y aprobar la documentación técnica correspondiente</w:t>
+        <w:t>CARLOS MOISES BUDEGUER L</w:t>
+      </w:r>
+      <w:r>
+        <w:rPr>
+          <w:rFonts w:ascii="Book Antiqua" w:hAnsi="Book Antiqua" w:cs="Times New Roman"/>
+          <w:sz w:val="24"/>
+        </w:rPr>
+        <w:t xml:space="preserve">. </w:t>
+      </w:r>
+      <w:r>
+        <w:rPr>
+          <w:rFonts w:ascii="Book Antiqua" w:hAnsi="Book Antiqua" w:cs="Times New Roman"/>
+          <w:sz w:val="24"/>
+        </w:rPr>
+        <w:t>E</w:t>
+      </w:r>
+      <w:r>
+        <w:rPr>
+          <w:rFonts w:ascii="Book Antiqua" w:hAnsi="Book Antiqua" w:cs="Times New Roman"/>
+          <w:sz w:val="24"/>
+        </w:rPr>
+        <w:t xml:space="preserve">. </w:t>
+      </w:r>
+      <w:r>
+        <w:rPr>
+          <w:rFonts w:ascii="Book Antiqua" w:hAnsi="Book Antiqua" w:cs="Times New Roman"/>
+          <w:sz w:val="24"/>
+        </w:rPr>
+        <w:t>N</w:t>
+      </w:r>
+      <w:r>
+        <w:rPr>
+          <w:rFonts w:ascii="Book Antiqua" w:hAnsi="Book Antiqua" w:cs="Times New Roman"/>
+          <w:sz w:val="24"/>
+        </w:rPr>
+        <w:t xml:space="preserve">º </w:t>
+      </w:r>
+      <w:r>
+        <w:rPr>
+          <w:rFonts w:ascii="Book Antiqua" w:hAnsi="Book Antiqua" w:cs="Times New Roman"/>
+          <w:sz w:val="24"/>
+        </w:rPr>
+        <w:t>7</w:t>
+      </w:r>
+      <w:r>
+        <w:rPr>
+          <w:rFonts w:ascii="Book Antiqua" w:hAnsi="Book Antiqua" w:cs="Times New Roman"/>
+          <w:sz w:val="24"/>
+        </w:rPr>
+        <w:t xml:space="preserve">. </w:t>
+      </w:r>
+      <w:r>
+        <w:rPr>
+          <w:rFonts w:ascii="Book Antiqua" w:hAnsi="Book Antiqua" w:cs="Times New Roman"/>
+          <w:sz w:val="24"/>
+        </w:rPr>
+        <w:t>058</w:t>
+      </w:r>
+      <w:r>
+        <w:rPr>
+          <w:rFonts w:ascii="Book Antiqua" w:hAnsi="Book Antiqua" w:cs="Times New Roman"/>
+          <w:sz w:val="24"/>
+        </w:rPr>
+        <w:t xml:space="preserve">. </w:t>
+      </w:r>
+      <w:r>
+        <w:rPr>
+          <w:rFonts w:ascii="Book Antiqua" w:hAnsi="Book Antiqua" w:cs="Times New Roman"/>
+          <w:sz w:val="24"/>
+        </w:rPr>
+        <w:t>641</w:t>
+      </w:r>
+      <w:r>
+        <w:rPr>
+          <w:rFonts w:ascii="Book Antiqua" w:hAnsi="Book Antiqua" w:cs="Times New Roman"/>
+          <w:sz w:val="24"/>
+        </w:rPr>
+        <w:t xml:space="preserve">, </w:t>
+      </w:r>
+      <w:r>
+        <w:rPr>
+          <w:rFonts w:ascii="Book Antiqua" w:hAnsi="Book Antiqua" w:cs="Times New Roman"/>
+          <w:sz w:val="24"/>
+        </w:rPr>
+        <w:t xml:space="preserve">a realizar la construcción de acuerdo con bosquejo que obra en </w:t>
+      </w:r>
+      <w:proofErr w:type="spellStart"/>
+      <w:r>
+        <w:rPr>
+          <w:rFonts w:ascii="Book Antiqua" w:hAnsi="Book Antiqua" w:cs="Times New Roman"/>
+          <w:sz w:val="24"/>
+        </w:rPr>
+        <w:t>Expte</w:t>
+      </w:r>
+      <w:proofErr w:type="spellEnd"/>
+      <w:r>
+        <w:rPr>
+          <w:rFonts w:ascii="Book Antiqua" w:hAnsi="Book Antiqua" w:cs="Times New Roman"/>
+          <w:sz w:val="24"/>
+        </w:rPr>
+        <w:t xml:space="preserve">. </w:t>
+      </w:r>
+      <w:r>
+        <w:rPr>
+          <w:rFonts w:ascii="Book Antiqua" w:hAnsi="Book Antiqua" w:cs="Times New Roman"/>
+          <w:sz w:val="24"/>
+        </w:rPr>
+        <w:t>N 1410-B-1991</w:t>
+      </w:r>
+      <w:r>
+        <w:rPr>
+          <w:rFonts w:ascii="Book Antiqua" w:hAnsi="Book Antiqua" w:cs="Times New Roman"/>
+          <w:sz w:val="24"/>
+        </w:rPr>
+        <w:t xml:space="preserve">, </w:t>
+      </w:r>
+      <w:r>
+        <w:rPr>
+          <w:rFonts w:ascii="Book Antiqua" w:hAnsi="Book Antiqua" w:cs="Times New Roman"/>
+          <w:sz w:val="24"/>
+        </w:rPr>
+        <w:t>en el inmueble identificado con el Padr</w:t>
+      </w:r>
+      <w:r>
+        <w:rPr>
+          <w:rFonts w:ascii="Book Antiqua" w:hAnsi="Book Antiqua" w:cs="Times New Roman"/>
+          <w:sz w:val="24"/>
+        </w:rPr>
+        <w:t>ó</w:t>
+      </w:r>
+      <w:r>
+        <w:rPr>
+          <w:rFonts w:ascii="Book Antiqua" w:hAnsi="Book Antiqua" w:cs="Times New Roman"/>
+          <w:sz w:val="24"/>
+        </w:rPr>
+        <w:t>n N</w:t>
+      </w:r>
+      <w:r>
+        <w:rPr>
+          <w:rFonts w:ascii="Book Antiqua" w:hAnsi="Book Antiqua" w:cs="Times New Roman"/>
+          <w:sz w:val="24"/>
+        </w:rPr>
+        <w:t xml:space="preserve">º </w:t>
+      </w:r>
+      <w:r>
+        <w:rPr>
+          <w:rFonts w:ascii="Book Antiqua" w:hAnsi="Book Antiqua" w:cs="Times New Roman"/>
+          <w:sz w:val="24"/>
+        </w:rPr>
+        <w:t>82</w:t>
+      </w:r>
+      <w:r>
+        <w:rPr>
+          <w:rFonts w:ascii="Book Antiqua" w:hAnsi="Book Antiqua" w:cs="Times New Roman"/>
+          <w:sz w:val="24"/>
+        </w:rPr>
+        <w:t xml:space="preserve">. </w:t>
+      </w:r>
+      <w:r>
+        <w:rPr>
+          <w:rFonts w:ascii="Book Antiqua" w:hAnsi="Book Antiqua" w:cs="Times New Roman"/>
+          <w:sz w:val="24"/>
+        </w:rPr>
+        <w:t>604</w:t>
+      </w:r>
+      <w:r>
+        <w:rPr>
+          <w:rFonts w:ascii="Book Antiqua" w:hAnsi="Book Antiqua" w:cs="Times New Roman"/>
+          <w:sz w:val="24"/>
+        </w:rPr>
+        <w:t xml:space="preserve">, </w:t>
+      </w:r>
+      <w:r>
+        <w:rPr>
+          <w:rFonts w:ascii="Book Antiqua" w:hAnsi="Book Antiqua" w:cs="Times New Roman"/>
+          <w:sz w:val="24"/>
+        </w:rPr>
+        <w:t>de su propiedad</w:t>
+      </w:r>
+      <w:r>
+        <w:rPr>
+          <w:rFonts w:ascii="Book Antiqua" w:hAnsi="Book Antiqua" w:cs="Times New Roman"/>
+          <w:sz w:val="24"/>
+        </w:rPr>
+        <w:t xml:space="preserve">, </w:t>
+      </w:r>
+      <w:r>
+        <w:rPr>
+          <w:rFonts w:ascii="Book Antiqua" w:hAnsi="Book Antiqua" w:cs="Times New Roman"/>
+          <w:sz w:val="24"/>
+        </w:rPr>
+        <w:t>consistente en elevar un tinglado de 2</w:t>
+      </w:r>
+      <w:r>
+        <w:rPr>
+          <w:rFonts w:ascii="Book Antiqua" w:hAnsi="Book Antiqua" w:cs="Times New Roman"/>
+          <w:sz w:val="24"/>
+        </w:rPr>
+        <w:t xml:space="preserve">, </w:t>
+      </w:r>
+      <w:r>
+        <w:rPr>
+          <w:rFonts w:ascii="Book Antiqua" w:hAnsi="Book Antiqua" w:cs="Times New Roman"/>
+          <w:sz w:val="24"/>
+        </w:rPr>
+        <w:t>50mts sobre la construcción existente para aislación térm</w:t>
+      </w:r>
+      <w:bookmarkStart w:id="0" w:name="_GoBack"/>
+      <w:bookmarkEnd w:id="0"/>
+      <w:r>
+        <w:rPr>
+          <w:rFonts w:ascii="Book Antiqua" w:hAnsi="Book Antiqua" w:cs="Times New Roman"/>
+          <w:sz w:val="24"/>
+        </w:rPr>
+        <w:t>ica y actividad comercial</w:t>
       </w:r>
       <w:r>
         <w:rPr>
@@ -874,7 +915,7 @@
           <w:sz w:val="24"/>
           <w:u w:val="single"/>
         </w:rPr>
-        <w:t>ARTÍCULO TERCERO:</w:t>
+        <w:t>ARTÍCULO SEGUNDO:</w:t>
       </w:r>
       <w:r>
         <w:rPr>
@@ -888,21 +929,7 @@
           <w:rFonts w:ascii="Book Antiqua" w:hAnsi="Book Antiqua" w:cs="Times New Roman"/>
           <w:sz w:val="24"/>
         </w:rPr>
-        <w:t xml:space="preserve">La presente Ordenanza será refrendada </w:t>
-      </w:r>
-      <w:r>
-        <w:rPr>
-          <w:rFonts w:ascii="Book Antiqua" w:hAnsi="Book Antiqua" w:cs="Times New Roman"/>
-          <w:sz w:val="24"/>
-        </w:rPr>
-        <w:t>por</w:t>
-      </w:r>
-      <w:r>
-        <w:rPr>
-          <w:rFonts w:ascii="Book Antiqua" w:hAnsi="Book Antiqua" w:cs="Times New Roman"/>
-          <w:sz w:val="24"/>
-        </w:rPr>
-        <w:t xml:space="preserve"> el Sr</w:t>
+        <w:t>Previo a realizar cualquier construcción el Sr</w:t>
       </w:r>
       <w:r>
         <w:rPr>
@@ -916,127 +943,17 @@
           <w:rFonts w:ascii="Book Antiqua" w:hAnsi="Book Antiqua" w:cs="Times New Roman"/>
           <w:sz w:val="24"/>
         </w:rPr>
-        <w:t>Ing</w:t>
-      </w:r>
-      <w:r>
-        <w:rPr>
-          <w:rFonts w:ascii="Book Antiqua" w:hAnsi="Book Antiqua" w:cs="Times New Roman"/>
-          <w:sz w:val="24"/>
-        </w:rPr>
-        <w:t xml:space="preserve">. </w:t>
-      </w:r>
-      <w:r>
-        <w:rPr>
-          <w:rFonts w:ascii="Book Antiqua" w:hAnsi="Book Antiqua" w:cs="Times New Roman"/>
-          <w:sz w:val="24"/>
-        </w:rPr>
-        <w:t>JORGE FEDERICO SELIS</w:t>
-      </w:r>
-      <w:r>
-        <w:rPr>
-          <w:rFonts w:ascii="Book Antiqua" w:hAnsi="Book Antiqua" w:cs="Times New Roman"/>
-          <w:sz w:val="24"/>
-        </w:rPr>
-        <w:t xml:space="preserve">, </w:t>
-      </w:r>
-      <w:r>
-        <w:rPr>
-          <w:rFonts w:ascii="Book Antiqua" w:hAnsi="Book Antiqua" w:cs="Times New Roman"/>
-          <w:sz w:val="24"/>
-        </w:rPr>
-        <w:t xml:space="preserve">Secretario de Obras y Servicios </w:t>
-      </w:r>
-      <w:r>
-        <w:rPr>
-          <w:rFonts w:ascii="Book Antiqua" w:hAnsi="Book Antiqua" w:cs="Times New Roman"/>
-          <w:sz w:val="24"/>
-        </w:rPr>
-        <w:t>Públicos</w:t>
-      </w:r>
-      <w:r>
-        <w:rPr>
-          <w:rFonts w:ascii="Book Antiqua" w:hAnsi="Book Antiqua" w:cs="Times New Roman"/>
-          <w:sz w:val="24"/>
-        </w:rPr>
-        <w:t xml:space="preserve">; </w:t>
-      </w:r>
-      <w:r>
-        <w:rPr>
-          <w:rFonts w:ascii="Book Antiqua" w:hAnsi="Book Antiqua" w:cs="Times New Roman"/>
-          <w:sz w:val="24"/>
-        </w:rPr>
-        <w:t>por el C</w:t>
-      </w:r>
-      <w:r>
-        <w:rPr>
-          <w:rFonts w:ascii="Book Antiqua" w:hAnsi="Book Antiqua" w:cs="Times New Roman"/>
-          <w:sz w:val="24"/>
-        </w:rPr>
-        <w:t xml:space="preserve">. </w:t>
-      </w:r>
-      <w:r>
-        <w:rPr>
-          <w:rFonts w:ascii="Book Antiqua" w:hAnsi="Book Antiqua" w:cs="Times New Roman"/>
-          <w:sz w:val="24"/>
-        </w:rPr>
-        <w:t>P</w:t>
-      </w:r>
-      <w:r>
-        <w:rPr>
-          <w:rFonts w:ascii="Book Antiqua" w:hAnsi="Book Antiqua" w:cs="Times New Roman"/>
-          <w:sz w:val="24"/>
-        </w:rPr>
-        <w:t xml:space="preserve">. </w:t>
-      </w:r>
-      <w:r>
-        <w:rPr>
-          <w:rFonts w:ascii="Book Antiqua" w:hAnsi="Book Antiqua" w:cs="Times New Roman"/>
-          <w:sz w:val="24"/>
-        </w:rPr>
-        <w:t>N PEDRO MIGLIORINI</w:t>
-      </w:r>
-      <w:r>
-        <w:rPr>
-          <w:rFonts w:ascii="Book Antiqua" w:hAnsi="Book Antiqua" w:cs="Times New Roman"/>
-          <w:sz w:val="24"/>
-        </w:rPr>
-        <w:t xml:space="preserve">, </w:t>
-      </w:r>
-      <w:r>
-        <w:rPr>
-          <w:rFonts w:ascii="Book Antiqua" w:hAnsi="Book Antiqua" w:cs="Times New Roman"/>
-          <w:sz w:val="24"/>
-        </w:rPr>
-        <w:t>Secretario de Hacienda y por el Sr</w:t>
-      </w:r>
-      <w:r>
-        <w:rPr>
-          <w:rFonts w:ascii="Book Antiqua" w:hAnsi="Book Antiqua" w:cs="Times New Roman"/>
-          <w:sz w:val="24"/>
-        </w:rPr>
-        <w:t xml:space="preserve">. </w:t>
-      </w:r>
-      <w:r>
-        <w:rPr>
-          <w:rFonts w:ascii="Book Antiqua" w:hAnsi="Book Antiqua" w:cs="Times New Roman"/>
-          <w:sz w:val="24"/>
-        </w:rPr>
-        <w:t xml:space="preserve">RUBEN BERNARDO ARAOZ en su carácter de Secretario de </w:t>
-      </w:r>
-      <w:r>
-        <w:rPr>
-          <w:rFonts w:ascii="Book Antiqua" w:hAnsi="Book Antiqua" w:cs="Times New Roman"/>
-          <w:sz w:val="24"/>
-        </w:rPr>
-        <w:t>Acción</w:t>
-      </w:r>
-      <w:r>
-        <w:rPr>
-          <w:rFonts w:ascii="Book Antiqua" w:hAnsi="Book Antiqua" w:cs="Times New Roman"/>
-          <w:sz w:val="24"/>
-        </w:rPr>
-        <w:t xml:space="preserve"> Social y a cargo de la cartera</w:t>
-      </w:r>
+        <w:t xml:space="preserve">Carlos </w:t>
+      </w:r>
+      <w:proofErr w:type="spellStart"/>
+      <w:r>
+        <w:rPr>
+          <w:rFonts w:ascii="Book Antiqua" w:hAnsi="Book Antiqua" w:cs="Times New Roman"/>
+          <w:sz w:val="24"/>
+        </w:rPr>
+        <w:t>Moises</w:t>
+      </w:r>
+      <w:proofErr w:type="spellEnd"/>
       <w:r>
         <w:rPr>
           <w:rFonts w:ascii="Book Antiqua" w:hAnsi="Book Antiqua" w:cs="Times New Roman"/>
@@ -1044,12 +961,21 @@
         </w:rPr>
         <w:t xml:space="preserve"> </w:t>
       </w:r>
-      <w:r>
-        <w:rPr>
-          <w:rFonts w:ascii="Book Antiqua" w:hAnsi="Book Antiqua" w:cs="Times New Roman"/>
-          <w:sz w:val="24"/>
-        </w:rPr>
-        <w:t>de gobierno</w:t>
+      <w:proofErr w:type="spellStart"/>
+      <w:r>
+        <w:rPr>
+          <w:rFonts w:ascii="Book Antiqua" w:hAnsi="Book Antiqua" w:cs="Times New Roman"/>
+          <w:sz w:val="24"/>
+        </w:rPr>
+        <w:t>Budeguer</w:t>
+      </w:r>
+      <w:proofErr w:type="spellEnd"/>
+      <w:r>
+        <w:rPr>
+          <w:rFonts w:ascii="Book Antiqua" w:hAnsi="Book Antiqua" w:cs="Times New Roman"/>
+          <w:sz w:val="24"/>
+        </w:rPr>
+        <w:t xml:space="preserve"> deberá presentar y aprobar la documentación técnica correspondiente</w:t>
       </w:r>
       <w:r>
         <w:rPr>
@@ -1064,6 +990,208 @@
         <w:keepNext/>
         <w:spacing w:after="180" w:line="240" w:lineRule="auto"/>
         <w:jc w:val="both"/>
+        <w:rPr>
+          <w:rFonts w:ascii="Book Antiqua" w:hAnsi="Book Antiqua" w:cs="Times New Roman"/>
+          <w:sz w:val="24"/>
+        </w:rPr>
+      </w:pPr>
+      <w:r>
+        <w:rPr>
+          <w:rFonts w:ascii="Book Antiqua" w:hAnsi="Book Antiqua" w:cs="Times New Roman"/>
+          <w:sz w:val="24"/>
+          <w:u w:val="single"/>
+        </w:rPr>
+        <w:t>ARTÍCULO TERCERO:</w:t>
+      </w:r>
+      <w:r>
+        <w:rPr>
+          <w:rFonts w:ascii="Book Antiqua" w:hAnsi="Book Antiqua" w:cs="Times New Roman"/>
+          <w:sz w:val="24"/>
+        </w:rPr>
+        <w:t xml:space="preserve"> </w:t>
+      </w:r>
+      <w:r>
+        <w:rPr>
+          <w:rFonts w:ascii="Book Antiqua" w:hAnsi="Book Antiqua" w:cs="Times New Roman"/>
+          <w:sz w:val="24"/>
+        </w:rPr>
+        <w:t xml:space="preserve">La presente Ordenanza será refrendada </w:t>
+      </w:r>
+      <w:r>
+        <w:rPr>
+          <w:rFonts w:ascii="Book Antiqua" w:hAnsi="Book Antiqua" w:cs="Times New Roman"/>
+          <w:sz w:val="24"/>
+        </w:rPr>
+        <w:t>por</w:t>
+      </w:r>
+      <w:r>
+        <w:rPr>
+          <w:rFonts w:ascii="Book Antiqua" w:hAnsi="Book Antiqua" w:cs="Times New Roman"/>
+          <w:sz w:val="24"/>
+        </w:rPr>
+        <w:t xml:space="preserve"> el Sr</w:t>
+      </w:r>
+      <w:r>
+        <w:rPr>
+          <w:rFonts w:ascii="Book Antiqua" w:hAnsi="Book Antiqua" w:cs="Times New Roman"/>
+          <w:sz w:val="24"/>
+        </w:rPr>
+        <w:t xml:space="preserve">. </w:t>
+      </w:r>
+      <w:r>
+        <w:rPr>
+          <w:rFonts w:ascii="Book Antiqua" w:hAnsi="Book Antiqua" w:cs="Times New Roman"/>
+          <w:sz w:val="24"/>
+        </w:rPr>
+        <w:t>Ing</w:t>
+      </w:r>
+      <w:r>
+        <w:rPr>
+          <w:rFonts w:ascii="Book Antiqua" w:hAnsi="Book Antiqua" w:cs="Times New Roman"/>
+          <w:sz w:val="24"/>
+        </w:rPr>
+        <w:t xml:space="preserve">. </w:t>
+      </w:r>
+      <w:r>
+        <w:rPr>
+          <w:rFonts w:ascii="Book Antiqua" w:hAnsi="Book Antiqua" w:cs="Times New Roman"/>
+          <w:sz w:val="24"/>
+        </w:rPr>
+        <w:t>JORGE FEDERICO SELIS</w:t>
+      </w:r>
+      <w:r>
+        <w:rPr>
+          <w:rFonts w:ascii="Book Antiqua" w:hAnsi="Book Antiqua" w:cs="Times New Roman"/>
+          <w:sz w:val="24"/>
+        </w:rPr>
+        <w:t xml:space="preserve">, </w:t>
+      </w:r>
+      <w:r>
+        <w:rPr>
+          <w:rFonts w:ascii="Book Antiqua" w:hAnsi="Book Antiqua" w:cs="Times New Roman"/>
+          <w:sz w:val="24"/>
+        </w:rPr>
+        <w:t xml:space="preserve">Secretario de Obras y Servicios </w:t>
+      </w:r>
+      <w:r>
+        <w:rPr>
+          <w:rFonts w:ascii="Book Antiqua" w:hAnsi="Book Antiqua" w:cs="Times New Roman"/>
+          <w:sz w:val="24"/>
+        </w:rPr>
+        <w:t>Públicos</w:t>
+      </w:r>
+      <w:r>
+        <w:rPr>
+          <w:rFonts w:ascii="Book Antiqua" w:hAnsi="Book Antiqua" w:cs="Times New Roman"/>
+          <w:sz w:val="24"/>
+        </w:rPr>
+        <w:t xml:space="preserve">; </w:t>
+      </w:r>
+      <w:r>
+        <w:rPr>
+          <w:rFonts w:ascii="Book Antiqua" w:hAnsi="Book Antiqua" w:cs="Times New Roman"/>
+          <w:sz w:val="24"/>
+        </w:rPr>
+        <w:t>por el C</w:t>
+      </w:r>
+      <w:r>
+        <w:rPr>
+          <w:rFonts w:ascii="Book Antiqua" w:hAnsi="Book Antiqua" w:cs="Times New Roman"/>
+          <w:sz w:val="24"/>
+        </w:rPr>
+        <w:t xml:space="preserve">. </w:t>
+      </w:r>
+      <w:r>
+        <w:rPr>
+          <w:rFonts w:ascii="Book Antiqua" w:hAnsi="Book Antiqua" w:cs="Times New Roman"/>
+          <w:sz w:val="24"/>
+        </w:rPr>
+        <w:t>P</w:t>
+      </w:r>
+      <w:r>
+        <w:rPr>
+          <w:rFonts w:ascii="Book Antiqua" w:hAnsi="Book Antiqua" w:cs="Times New Roman"/>
+          <w:sz w:val="24"/>
+        </w:rPr>
+        <w:t xml:space="preserve">. </w:t>
+      </w:r>
+      <w:r>
+        <w:rPr>
+          <w:rFonts w:ascii="Book Antiqua" w:hAnsi="Book Antiqua" w:cs="Times New Roman"/>
+          <w:sz w:val="24"/>
+        </w:rPr>
+        <w:t>N PEDRO MIGLIORINI</w:t>
+      </w:r>
+      <w:r>
+        <w:rPr>
+          <w:rFonts w:ascii="Book Antiqua" w:hAnsi="Book Antiqua" w:cs="Times New Roman"/>
+          <w:sz w:val="24"/>
+        </w:rPr>
+        <w:t xml:space="preserve">, </w:t>
+      </w:r>
+      <w:r>
+        <w:rPr>
+          <w:rFonts w:ascii="Book Antiqua" w:hAnsi="Book Antiqua" w:cs="Times New Roman"/>
+          <w:sz w:val="24"/>
+        </w:rPr>
+        <w:t>Secretario de Hacienda y por el Sr</w:t>
+      </w:r>
+      <w:r>
+        <w:rPr>
+          <w:rFonts w:ascii="Book Antiqua" w:hAnsi="Book Antiqua" w:cs="Times New Roman"/>
+          <w:sz w:val="24"/>
+        </w:rPr>
+        <w:t xml:space="preserve">. </w:t>
+      </w:r>
+      <w:r>
+        <w:rPr>
+          <w:rFonts w:ascii="Book Antiqua" w:hAnsi="Book Antiqua" w:cs="Times New Roman"/>
+          <w:sz w:val="24"/>
+        </w:rPr>
+        <w:t xml:space="preserve">RUBEN BERNARDO ARAOZ en su carácter de Secretario de </w:t>
+      </w:r>
+      <w:r>
+        <w:rPr>
+          <w:rFonts w:ascii="Book Antiqua" w:hAnsi="Book Antiqua" w:cs="Times New Roman"/>
+          <w:sz w:val="24"/>
+        </w:rPr>
+        <w:t>Acción</w:t>
+      </w:r>
+      <w:r>
+        <w:rPr>
+          <w:rFonts w:ascii="Book Antiqua" w:hAnsi="Book Antiqua" w:cs="Times New Roman"/>
+          <w:sz w:val="24"/>
+        </w:rPr>
+        <w:t xml:space="preserve"> Social y a cargo de la cartera</w:t>
+      </w:r>
+      <w:r>
+        <w:rPr>
+          <w:rFonts w:ascii="Book Antiqua" w:hAnsi="Book Antiqua" w:cs="Times New Roman"/>
+          <w:sz w:val="24"/>
+        </w:rPr>
+        <w:t xml:space="preserve"> </w:t>
+      </w:r>
+      <w:r>
+        <w:rPr>
+          <w:rFonts w:ascii="Book Antiqua" w:hAnsi="Book Antiqua" w:cs="Times New Roman"/>
+          <w:sz w:val="24"/>
+        </w:rPr>
+        <w:t>de gobierno</w:t>
+      </w:r>
+      <w:r>
+        <w:rPr>
+          <w:rFonts w:ascii="Book Antiqua" w:hAnsi="Book Antiqua" w:cs="Times New Roman"/>
+          <w:sz w:val="24"/>
+        </w:rPr>
+        <w:t xml:space="preserve">. </w:t>
+      </w:r>
+    </w:p>
+    <w:p>
+      <w:pPr>
+        <w:keepNext/>
+        <w:spacing w:after="180" w:line="240" w:lineRule="auto"/>
+        <w:jc w:val="both"/>
+        <w:outlineLvl w:val="0"/>
         <w:rPr>
           <w:rFonts w:ascii="Book Antiqua" w:hAnsi="Book Antiqua" w:cs="Times New Roman"/>
           <w:sz w:val="24"/>
@@ -1140,7 +1268,7 @@
 </file>
 
 <file path=word/endnotes.xml><?xml version="1.0" encoding="utf-8"?>
-<w:endnotes xmlns:wpc="http://schemas.microsoft.com/office/word/2010/wordprocessingCanvas" xmlns:cx="http://schemas.microsoft.com/office/drawing/2014/chartex" xmlns:mc="http://schemas.openxmlformats.org/markup-compatibility/2006" xmlns:o="urn:schemas-microsoft-com:office:office" xmlns:r="http://schemas.openxmlformats.org/officeDocument/2006/relationships" xmlns:m="http://schemas.openxmlformats.org/officeDocument/2006/math" xmlns:v="urn:schemas-microsoft-com:vml" xmlns:wp14="http://schemas.microsoft.com/office/word/2010/wordprocessingDrawing" xmlns:wp="http://schemas.openxmlformats.org/drawingml/2006/wordprocessingDrawing" xmlns:w10="urn:schemas-microsoft-com:office:word" xmlns:w="http://schemas.openxmlformats.org/wordprocessingml/2006/main" xmlns:w14="http://schemas.microsoft.com/office/word/2010/wordml" xmlns:w15="http://schemas.microsoft.com/office/word/2012/wordml" xmlns:w16se="http://schemas.microsoft.com/office/word/2015/wordml/symex" xmlns:wpg="http://schemas.microsoft.com/office/word/2010/wordprocessingGroup" xmlns:wpi="http://schemas.microsoft.com/office/word/2010/wordprocessingInk" xmlns:wne="http://schemas.microsoft.com/office/word/2006/wordml" xmlns:wps="http://schemas.microsoft.com/office/word/2010/wordprocessingShape" mc:Ignorable="w14 w15 w16se wp14">
+<w:endnotes xmlns:wpc="http://schemas.microsoft.com/office/word/2010/wordprocessingCanvas" xmlns:cx="http://schemas.microsoft.com/office/drawing/2014/chartex" xmlns:cx1="http://schemas.microsoft.com/office/drawing/2015/9/8/chartex" xmlns:cx2="http://schemas.microsoft.com/office/drawing/2015/10/21/chartex" xmlns:cx3="http://schemas.microsoft.com/office/drawing/2016/5/9/chartex" xmlns:cx4="http://schemas.microsoft.com/office/drawing/2016/5/10/chartex" xmlns:cx5="http://schemas.microsoft.com/office/drawing/2016/5/11/chartex" xmlns:cx6="http://schemas.microsoft.com/office/drawing/2016/5/12/chartex" xmlns:cx7="http://schemas.microsoft.com/office/drawing/2016/5/13/chartex" xmlns:cx8="http://schemas.microsoft.com/office/drawing/2016/5/14/chartex" xmlns:mc="http://schemas.openxmlformats.org/markup-compatibility/2006" xmlns:aink="http://schemas.microsoft.com/office/drawing/2016/ink" xmlns:am3d="http://schemas.microsoft.com/office/drawing/2017/model3d" xmlns:o="urn:schemas-microsoft-com:office:office" xmlns:r="http://schemas.openxmlformats.org/officeDocument/2006/relationships" xmlns:m="http://schemas.openxmlformats.org/officeDocument/2006/math" xmlns:v="urn:schemas-microsoft-com:vml" xmlns:wp14="http://schemas.microsoft.com/office/word/2010/wordprocessingDrawing" xmlns:wp="http://schemas.openxmlformats.org/drawingml/2006/wordprocessingDrawing" xmlns:w10="urn:schemas-microsoft-com:office:word" xmlns:w="http://schemas.openxmlformats.org/wordprocessingml/2006/main" xmlns:w14="http://schemas.microsoft.com/office/word/2010/wordml" xmlns:w15="http://schemas.microsoft.com/office/word/2012/wordml" xmlns:w16cid="http://schemas.microsoft.com/office/word/2016/wordml/cid" xmlns:w16se="http://schemas.microsoft.com/office/word/2015/wordml/symex" xmlns:wpg="http://schemas.microsoft.com/office/word/2010/wordprocessingGroup" xmlns:wpi="http://schemas.microsoft.com/office/word/2010/wordprocessingInk" xmlns:wne="http://schemas.microsoft.com/office/word/2006/wordml" xmlns:wps="http://schemas.microsoft.com/office/word/2010/wordprocessingShape" mc:Ignorable="w14 w15 w16se w16cid wp14">
   <w:endnote w:type="separator" w:id="-1">
     <w:p>
       <w:pPr>
@@ -1165,7 +1293,7 @@
 </file>
 
 <file path=word/footer1.xml><?xml version="1.0" encoding="utf-8"?>
-<w:ftr xmlns:wpc="http://schemas.microsoft.com/office/word/2010/wordprocessingCanvas" xmlns:cx="http://schemas.microsoft.com/office/drawing/2014/chartex" xmlns:mc="http://schemas.openxmlformats.org/markup-compatibility/2006" xmlns:o="urn:schemas-microsoft-com:office:office" xmlns:r="http://schemas.openxmlformats.org/officeDocument/2006/relationships" xmlns:m="http://schemas.openxmlformats.org/officeDocument/2006/math" xmlns:v="urn:schemas-microsoft-com:vml" xmlns:wp14="http://schemas.microsoft.com/office/word/2010/wordprocessingDrawing" xmlns:wp="http://schemas.openxmlformats.org/drawingml/2006/wordprocessingDrawing" xmlns:w10="urn:schemas-microsoft-com:office:word" xmlns:w="http://schemas.openxmlformats.org/wordprocessingml/2006/main" xmlns:w14="http://schemas.microsoft.com/office/word/2010/wordml" xmlns:w15="http://schemas.microsoft.com/office/word/2012/wordml" xmlns:w16se="http://schemas.microsoft.com/office/word/2015/wordml/symex" xmlns:wpg="http://schemas.microsoft.com/office/word/2010/wordprocessingGroup" xmlns:wpi="http://schemas.microsoft.com/office/word/2010/wordprocessingInk" xmlns:wne="http://schemas.microsoft.com/office/word/2006/wordml" xmlns:wps="http://schemas.microsoft.com/office/word/2010/wordprocessingShape" mc:Ignorable="w14 w15 w16se wp14">
+<w:ftr xmlns:wpc="http://schemas.microsoft.com/office/word/2010/wordprocessingCanvas" xmlns:cx="http://schemas.microsoft.com/office/drawing/2014/chartex" xmlns:cx1="http://schemas.microsoft.com/office/drawing/2015/9/8/chartex" xmlns:cx2="http://schemas.microsoft.com/office/drawing/2015/10/21/chartex" xmlns:cx3="http://schemas.microsoft.com/office/drawing/2016/5/9/chartex" xmlns:cx4="http://schemas.microsoft.com/office/drawing/2016/5/10/chartex" xmlns:cx5="http://schemas.microsoft.com/office/drawing/2016/5/11/chartex" xmlns:cx6="http://schemas.microsoft.com/office/drawing/2016/5/12/chartex" xmlns:cx7="http://schemas.microsoft.com/office/drawing/2016/5/13/chartex" xmlns:cx8="http://schemas.microsoft.com/office/drawing/2016/5/14/chartex" xmlns:mc="http://schemas.openxmlformats.org/markup-compatibility/2006" xmlns:aink="http://schemas.microsoft.com/office/drawing/2016/ink" xmlns:am3d="http://schemas.microsoft.com/office/drawing/2017/model3d" xmlns:o="urn:schemas-microsoft-com:office:office" xmlns:r="http://schemas.openxmlformats.org/officeDocument/2006/relationships" xmlns:m="http://schemas.openxmlformats.org/officeDocument/2006/math" xmlns:v="urn:schemas-microsoft-com:vml" xmlns:wp14="http://schemas.microsoft.com/office/word/2010/wordprocessingDrawing" xmlns:wp="http://schemas.openxmlformats.org/drawingml/2006/wordprocessingDrawing" xmlns:w10="urn:schemas-microsoft-com:office:word" xmlns:w="http://schemas.openxmlformats.org/wordprocessingml/2006/main" xmlns:w14="http://schemas.microsoft.com/office/word/2010/wordml" xmlns:w15="http://schemas.microsoft.com/office/word/2012/wordml" xmlns:w16cid="http://schemas.microsoft.com/office/word/2016/wordml/cid" xmlns:w16se="http://schemas.microsoft.com/office/word/2015/wordml/symex" xmlns:wpg="http://schemas.microsoft.com/office/word/2010/wordprocessingGroup" xmlns:wpi="http://schemas.microsoft.com/office/word/2010/wordprocessingInk" xmlns:wne="http://schemas.microsoft.com/office/word/2006/wordml" xmlns:wps="http://schemas.microsoft.com/office/word/2010/wordprocessingShape" mc:Ignorable="w14 w15 w16se w16cid wp14">
   <w:p>
     <w:pPr>
       <w:pStyle w:val="Piedepgina"/>
@@ -1180,7 +1308,7 @@
 </file>
 
 <file path=word/footnotes.xml><?xml version="1.0" encoding="utf-8"?>
-<w:footnotes xmlns:wpc="http://schemas.microsoft.com/office/word/2010/wordprocessingCanvas" xmlns:cx="http://schemas.microsoft.com/office/drawing/2014/chartex" xmlns:mc="http://schemas.openxmlformats.org/markup-compatibility/2006" xmlns:o="urn:schemas-microsoft-com:office:office" xmlns:r="http://schemas.openxmlformats.org/officeDocument/2006/relationships" xmlns:m="http://schemas.openxmlformats.org/officeDocument/2006/math" xmlns:v="urn:schemas-microsoft-com:vml" xmlns:wp14="http://schemas.microsoft.com/office/word/2010/wordprocessingDrawing" xmlns:wp="http://schemas.openxmlformats.org/drawingml/2006/wordprocessingDrawing" xmlns:w10="urn:schemas-microsoft-com:office:word" xmlns:w="http://schemas.openxmlformats.org/wordprocessingml/2006/main" xmlns:w14="http://schemas.microsoft.com/office/word/2010/wordml" xmlns:w15="http://schemas.microsoft.com/office/word/2012/wordml" xmlns:w16se="http://schemas.microsoft.com/office/word/2015/wordml/symex" xmlns:wpg="http://schemas.microsoft.com/office/word/2010/wordprocessingGroup" xmlns:wpi="http://schemas.microsoft.com/office/word/2010/wordprocessingInk" xmlns:wne="http://schemas.microsoft.com/office/word/2006/wordml" xmlns:wps="http://schemas.microsoft.com/office/word/2010/wordprocessingShape" mc:Ignorable="w14 w15 w16se wp14">
+<w:footnotes xmlns:wpc="http://schemas.microsoft.com/office/word/2010/wordprocessingCanvas" xmlns:cx="http://schemas.microsoft.com/office/drawing/2014/chartex" xmlns:cx1="http://schemas.microsoft.com/office/drawing/2015/9/8/chartex" xmlns:cx2="http://schemas.microsoft.com/office/drawing/2015/10/21/chartex" xmlns:cx3="http://schemas.microsoft.com/office/drawing/2016/5/9/chartex" xmlns:cx4="http://schemas.microsoft.com/office/drawing/2016/5/10/chartex" xmlns:cx5="http://schemas.microsoft.com/office/drawing/2016/5/11/chartex" xmlns:cx6="http://schemas.microsoft.com/office/drawing/2016/5/12/chartex" xmlns:cx7="http://schemas.microsoft.com/office/drawing/2016/5/13/chartex" xmlns:cx8="http://schemas.microsoft.com/office/drawing/2016/5/14/chartex" xmlns:mc="http://schemas.openxmlformats.org/markup-compatibility/2006" xmlns:aink="http://schemas.microsoft.com/office/drawing/2016/ink" xmlns:am3d="http://schemas.microsoft.com/office/drawing/2017/model3d" xmlns:o="urn:schemas-microsoft-com:office:office" xmlns:r="http://schemas.openxmlformats.org/officeDocument/2006/relationships" xmlns:m="http://schemas.openxmlformats.org/officeDocument/2006/math" xmlns:v="urn:schemas-microsoft-com:vml" xmlns:wp14="http://schemas.microsoft.com/office/word/2010/wordprocessingDrawing" xmlns:wp="http://schemas.openxmlformats.org/drawingml/2006/wordprocessingDrawing" xmlns:w10="urn:schemas-microsoft-com:office:word" xmlns:w="http://schemas.openxmlformats.org/wordprocessingml/2006/main" xmlns:w14="http://schemas.microsoft.com/office/word/2010/wordml" xmlns:w15="http://schemas.microsoft.com/office/word/2012/wordml" xmlns:w16cid="http://schemas.microsoft.com/office/word/2016/wordml/cid" xmlns:w16se="http://schemas.microsoft.com/office/word/2015/wordml/symex" xmlns:wpg="http://schemas.microsoft.com/office/word/2010/wordprocessingGroup" xmlns:wpi="http://schemas.microsoft.com/office/word/2010/wordprocessingInk" xmlns:wne="http://schemas.microsoft.com/office/word/2006/wordml" xmlns:wps="http://schemas.microsoft.com/office/word/2010/wordprocessingShape" mc:Ignorable="w14 w15 w16se w16cid wp14">
   <w:footnote w:type="separator" w:id="-1">
     <w:p>
       <w:pPr>
@@ -1205,7 +1333,7 @@
 </file>
 
 <file path=word/styles.xml><?xml version="1.0" encoding="utf-8"?>
-<w:styles xmlns:mc="http://schemas.openxmlformats.org/markup-compatibility/2006" xmlns:r="http://schemas.openxmlformats.org/officeDocument/2006/relationships" xmlns:w="http://schemas.openxmlformats.org/wordprocessingml/2006/main" xmlns:w14="http://schemas.microsoft.com/office/word/2010/wordml" xmlns:w15="http://schemas.microsoft.com/office/word/2012/wordml" xmlns:w16se="http://schemas.microsoft.com/office/word/2015/wordml/symex" mc:Ignorable="w14 w15 w16se">
+<w:styles xmlns:mc="http://schemas.openxmlformats.org/markup-compatibility/2006" xmlns:r="http://schemas.openxmlformats.org/officeDocument/2006/relationships" xmlns:w="http://schemas.openxmlformats.org/wordprocessingml/2006/main" xmlns:w14="http://schemas.microsoft.com/office/word/2010/wordml" xmlns:w15="http://schemas.microsoft.com/office/word/2012/wordml" xmlns:w16cid="http://schemas.microsoft.com/office/word/2016/wordml/cid" xmlns:w16se="http://schemas.microsoft.com/office/word/2015/wordml/symex" mc:Ignorable="w14 w15 w16se w16cid">
   <w:docDefaults>
     <w:rPrDefault>
       <w:rPr>
@@ -1221,7 +1349,7 @@
       </w:pPr>
     </w:pPrDefault>
   </w:docDefaults>
-  <w:latentStyles w:defLockedState="0" w:defUIPriority="99" w:defSemiHidden="0" w:defUnhideWhenUsed="0" w:defQFormat="0" w:count="371">
+  <w:latentStyles w:defLockedState="0" w:defUIPriority="99" w:defSemiHidden="0" w:defUnhideWhenUsed="0" w:defQFormat="0" w:count="375">
     <w:lsdException w:name="Normal" w:uiPriority="0" w:qFormat="1"/>
     <w:lsdException w:name="heading 1" w:uiPriority="9" w:qFormat="1"/>
     <w:lsdException w:name="heading 2" w:semiHidden="1" w:uiPriority="9" w:unhideWhenUsed="1" w:qFormat="1"/>
@@ -1327,7 +1455,6 @@
     <w:lsdException w:name="HTML Sample" w:semiHidden="1" w:unhideWhenUsed="1"/>
     <w:lsdException w:name="HTML Typewriter" w:semiHidden="1" w:unhideWhenUsed="1"/>
     <w:lsdException w:name="HTML Variable" w:semiHidden="1" w:unhideWhenUsed="1"/>
-    <w:lsdException w:name="Normal Table" w:semiHidden="1" w:unhideWhenUsed="1"/>
     <w:lsdException w:name="annotation subject" w:semiHidden="1" w:unhideWhenUsed="1"/>
     <w:lsdException w:name="No List" w:semiHidden="1" w:unhideWhenUsed="1"/>
     <w:lsdException w:name="Outline List 1" w:semiHidden="1" w:unhideWhenUsed="1"/>
@@ -1371,10 +1498,8 @@
     <w:lsdException w:name="Table Elegant" w:semiHidden="1" w:unhideWhenUsed="1"/>
     <w:lsdException w:name="Table Professional" w:semiHidden="1" w:unhideWhenUsed="1"/>
     <w:lsdException w:name="Table Subtle 1" w:semiHidden="1" w:unhideWhenUsed="1"/>
-    <w:lsdException w:name="Table Subtle 2" w:semiHidden="1" w:unhideWhenUsed="1"/>
     <w:lsdException w:name="Table Web 1" w:semiHidden="1" w:unhideWhenUsed="1"/>
     <w:lsdException w:name="Table Web 2" w:semiHidden="1" w:unhideWhenUsed="1"/>
-    <w:lsdException w:name="Table Web 3" w:semiHidden="1" w:unhideWhenUsed="1"/>
     <w:lsdException w:name="Balloon Text" w:semiHidden="1" w:unhideWhenUsed="1"/>
     <w:lsdException w:name="Table Grid" w:uiPriority="59"/>
     <w:lsdException w:name="Table Theme" w:semiHidden="1" w:unhideWhenUsed="1"/>
@@ -1593,6 +1718,10 @@
     <w:lsdException w:name="List Table 5 Dark Accent 6" w:uiPriority="50"/>
     <w:lsdException w:name="List Table 6 Colorful Accent 6" w:uiPriority="51"/>
     <w:lsdException w:name="List Table 7 Colorful Accent 6" w:uiPriority="52"/>
+    <w:lsdException w:name="Mention" w:semiHidden="1" w:unhideWhenUsed="1"/>
+    <w:lsdException w:name="Smart Hyperlink" w:semiHidden="1" w:unhideWhenUsed="1"/>
+    <w:lsdException w:name="Hashtag" w:semiHidden="1" w:unhideWhenUsed="1"/>
+    <w:lsdException w:name="Unresolved Mention" w:semiHidden="1" w:unhideWhenUsed="1"/>
   </w:latentStyles>
   <w:style w:type="paragraph" w:default="1" w:styleId="Normal">
     <w:name w:val="Normal"/>

--- a/limpias/0425.docx
+++ b/limpias/0425.docx
@@ -247,15 +247,13 @@
         </w:rPr>
         <w:t xml:space="preserve">en un todo conforme a bosquejo que obra en </w:t>
       </w:r>
-      <w:proofErr w:type="gramStart"/>
-      <w:r>
-        <w:rPr>
-          <w:rFonts w:ascii="Book Antiqua" w:hAnsi="Book Antiqua" w:cs="Times New Roman"/>
-          <w:sz w:val="24"/>
-        </w:rPr>
-        <w:t>la actuaciones antes mencionadas</w:t>
-      </w:r>
-      <w:proofErr w:type="gramEnd"/>
+      <w:r>
+        <w:rPr>
+          <w:rFonts w:ascii="Book Antiqua" w:hAnsi="Book Antiqua" w:cs="Times New Roman"/>
+          <w:sz w:val="24"/>
+        </w:rPr>
+        <w:t>las actuaciones antes mencionadas</w:t>
+      </w:r>
       <w:r>
         <w:rPr>
           <w:rFonts w:ascii="Book Antiqua" w:hAnsi="Book Antiqua" w:cs="Times New Roman"/>
@@ -880,16 +878,7 @@
           <w:rFonts w:ascii="Book Antiqua" w:hAnsi="Book Antiqua" w:cs="Times New Roman"/>
           <w:sz w:val="24"/>
         </w:rPr>
-        <w:t>50mts sobre la construcción existente para aislación térm</w:t>
-      </w:r>
-      <w:bookmarkStart w:id="0" w:name="_GoBack"/>
-      <w:bookmarkEnd w:id="0"/>
-      <w:r>
-        <w:rPr>
-          <w:rFonts w:ascii="Book Antiqua" w:hAnsi="Book Antiqua" w:cs="Times New Roman"/>
-          <w:sz w:val="24"/>
-        </w:rPr>
-        <w:t>ica y actividad comercial</w:t>
+        <w:t>50mts sobre la construcción existente para aislación térmica y actividad comercial</w:t>
       </w:r>
       <w:r>
         <w:rPr>
@@ -1212,20 +1201,8 @@
         </w:rPr>
         <w:t xml:space="preserve"> </w:t>
       </w:r>
-      <w:r>
-        <w:rPr>
-          <w:rFonts w:ascii="Book Antiqua" w:hAnsi="Book Antiqua" w:cs="Times New Roman"/>
-          <w:sz w:val="24"/>
-        </w:rPr>
-        <w:t>PUBLIQUESE</w:t>
-      </w:r>
-      <w:r>
-        <w:rPr>
-          <w:rFonts w:ascii="Book Antiqua" w:hAnsi="Book Antiqua" w:cs="Times New Roman"/>
-          <w:sz w:val="24"/>
-        </w:rPr>
-        <w:t xml:space="preserve">, </w:t>
-      </w:r>
+      <w:bookmarkStart w:id="0" w:name="_GoBack"/>
+      <w:bookmarkEnd w:id="0"/>
       <w:r>
         <w:rPr>
           <w:rFonts w:ascii="Book Antiqua" w:hAnsi="Book Antiqua" w:cs="Times New Roman"/>
@@ -1455,6 +1432,7 @@
     <w:lsdException w:name="HTML Sample" w:semiHidden="1" w:unhideWhenUsed="1"/>
     <w:lsdException w:name="HTML Typewriter" w:semiHidden="1" w:unhideWhenUsed="1"/>
     <w:lsdException w:name="HTML Variable" w:semiHidden="1" w:unhideWhenUsed="1"/>
+    <w:lsdException w:name="Normal Table" w:semiHidden="1" w:unhideWhenUsed="1"/>
     <w:lsdException w:name="annotation subject" w:semiHidden="1" w:unhideWhenUsed="1"/>
     <w:lsdException w:name="No List" w:semiHidden="1" w:unhideWhenUsed="1"/>
     <w:lsdException w:name="Outline List 1" w:semiHidden="1" w:unhideWhenUsed="1"/>
@@ -1498,8 +1476,10 @@
     <w:lsdException w:name="Table Elegant" w:semiHidden="1" w:unhideWhenUsed="1"/>
     <w:lsdException w:name="Table Professional" w:semiHidden="1" w:unhideWhenUsed="1"/>
     <w:lsdException w:name="Table Subtle 1" w:semiHidden="1" w:unhideWhenUsed="1"/>
+    <w:lsdException w:name="Table Subtle 2" w:semiHidden="1" w:unhideWhenUsed="1"/>
     <w:lsdException w:name="Table Web 1" w:semiHidden="1" w:unhideWhenUsed="1"/>
     <w:lsdException w:name="Table Web 2" w:semiHidden="1" w:unhideWhenUsed="1"/>
+    <w:lsdException w:name="Table Web 3" w:semiHidden="1" w:unhideWhenUsed="1"/>
     <w:lsdException w:name="Balloon Text" w:semiHidden="1" w:unhideWhenUsed="1"/>
     <w:lsdException w:name="Table Grid" w:uiPriority="59"/>
     <w:lsdException w:name="Table Theme" w:semiHidden="1" w:unhideWhenUsed="1"/>
